--- a/public/Novo-CV.docx
+++ b/public/Novo-CV.docx
@@ -149,10 +149,17 @@
             </w:pPr>
             <w:r>
               <w:rPr>
-                <w:spacing w:val="0"/>
-                <w:w w:val="100"/>
+                <w:spacing w:val="1"/>
+                <w:w w:val="85"/>
               </w:rPr>
-              <w:t>MERN Graduate</w:t>
+              <w:t>MERN Graduat</w:t>
+            </w:r>
+            <w:r>
+              <w:rPr>
+                <w:spacing w:val="11"/>
+                <w:w w:val="85"/>
+              </w:rPr>
+              <w:t>e</w:t>
             </w:r>
           </w:p>
         </w:tc>
@@ -274,19 +281,7 @@
                 <w:rPr>
                   <w:rStyle w:val="Hyperlink"/>
                 </w:rPr>
-                <w:t>Novo</w:t>
-              </w:r>
-              <w:r>
-                <w:rPr>
-                  <w:rStyle w:val="Hyperlink"/>
-                </w:rPr>
-                <w:t>d</w:t>
-              </w:r>
-              <w:r>
-                <w:rPr>
-                  <w:rStyle w:val="Hyperlink"/>
-                </w:rPr>
-                <w:t>ip</w:t>
+                <w:t>Novodip</w:t>
               </w:r>
               <w:proofErr w:type="spellEnd"/>
             </w:hyperlink>
@@ -377,13 +372,7 @@
               <w:rPr>
                 <w:rFonts w:ascii="Segoe UI Symbol" w:hAnsi="Segoe UI Symbol"/>
               </w:rPr>
-              <w:t>🌟</w:t>
-            </w:r>
-            <w:r>
-              <w:rPr>
-                <w:rFonts w:ascii="Segoe UI Symbol" w:hAnsi="Segoe UI Symbol"/>
-              </w:rPr>
-              <w:t xml:space="preserve"> Dhaka, Bangladesh</w:t>
+              <w:t>🌟 Dhaka, Bangladesh</w:t>
             </w:r>
           </w:p>
           <w:p/>
@@ -786,7 +775,6 @@
               </w:tc>
             </w:tr>
           </w:tbl>
-          <w:p/>
           <w:p>
             <w:pPr>
               <w:pStyle w:val="Heading2"/>
@@ -832,13 +820,7 @@
               <w:rPr>
                 <w:u w:val="single"/>
               </w:rPr>
-              <w:t xml:space="preserve"> with </w:t>
-            </w:r>
-            <w:r>
-              <w:rPr>
-                <w:u w:val="single"/>
-              </w:rPr>
-              <w:t>Typescript</w:t>
+              <w:t xml:space="preserve"> with Typescript</w:t>
             </w:r>
           </w:p>
           <w:p>
@@ -890,6 +872,89 @@
             <w:r>
               <w:t>.</w:t>
             </w:r>
+          </w:p>
+          <w:p>
+            <w:proofErr w:type="spellStart"/>
+            <w:r>
+              <w:t>Github</w:t>
+            </w:r>
+            <w:proofErr w:type="spellEnd"/>
+            <w:r>
+              <w:t xml:space="preserve"> link(Client) : </w:t>
+            </w:r>
+            <w:hyperlink r:id="rId13" w:history="1">
+              <w:r>
+                <w:rPr>
+                  <w:rStyle w:val="Hyperlink"/>
+                </w:rPr>
+                <w:t>Novo1999/</w:t>
+              </w:r>
+              <w:proofErr w:type="spellStart"/>
+              <w:r>
+                <w:rPr>
+                  <w:rStyle w:val="Hyperlink"/>
+                </w:rPr>
+                <w:t>Gymba</w:t>
+              </w:r>
+              <w:proofErr w:type="spellEnd"/>
+              <w:r>
+                <w:rPr>
+                  <w:rStyle w:val="Hyperlink"/>
+                </w:rPr>
+                <w:t xml:space="preserve"> (github.com)</w:t>
+              </w:r>
+            </w:hyperlink>
+          </w:p>
+          <w:p>
+            <w:proofErr w:type="spellStart"/>
+            <w:r>
+              <w:t>Github</w:t>
+            </w:r>
+            <w:proofErr w:type="spellEnd"/>
+            <w:r>
+              <w:t xml:space="preserve"> link(</w:t>
+            </w:r>
+            <w:r>
+              <w:t>Server</w:t>
+            </w:r>
+            <w:r>
+              <w:t xml:space="preserve">) : </w:t>
+            </w:r>
+            <w:hyperlink r:id="rId14" w:history="1">
+              <w:r>
+                <w:rPr>
+                  <w:rStyle w:val="Hyperlink"/>
+                </w:rPr>
+                <w:t>Novo1999/Ecommerce-Backend-main (github.com)</w:t>
+              </w:r>
+            </w:hyperlink>
+          </w:p>
+          <w:p>
+            <w:r>
+              <w:t xml:space="preserve">Live: </w:t>
+            </w:r>
+            <w:hyperlink r:id="rId15" w:history="1">
+              <w:proofErr w:type="spellStart"/>
+              <w:r>
+                <w:rPr>
+                  <w:rStyle w:val="Hyperlink"/>
+                </w:rPr>
+                <w:t>G</w:t>
+              </w:r>
+              <w:r>
+                <w:rPr>
+                  <w:rStyle w:val="Hyperlink"/>
+                </w:rPr>
+                <w:t>y</w:t>
+              </w:r>
+              <w:r>
+                <w:rPr>
+                  <w:rStyle w:val="Hyperlink"/>
+                </w:rPr>
+                <w:t>mba</w:t>
+              </w:r>
+              <w:proofErr w:type="spellEnd"/>
+            </w:hyperlink>
           </w:p>
           <w:p/>
           <w:p>
@@ -944,6 +1009,96 @@
             </w:r>
           </w:p>
           <w:p>
+            <w:proofErr w:type="spellStart"/>
+            <w:r>
+              <w:t>Github</w:t>
+            </w:r>
+            <w:proofErr w:type="spellEnd"/>
+            <w:r>
+              <w:t xml:space="preserve"> link(Client) : </w:t>
+            </w:r>
+            <w:hyperlink r:id="rId16" w:history="1">
+              <w:r>
+                <w:rPr>
+                  <w:rStyle w:val="Hyperlink"/>
+                </w:rPr>
+                <w:t>Novo1999/Kanban-Frontend: Kanban Application (github.com)</w:t>
+              </w:r>
+            </w:hyperlink>
+          </w:p>
+          <w:p>
+            <w:proofErr w:type="spellStart"/>
+            <w:r>
+              <w:t>Github</w:t>
+            </w:r>
+            <w:proofErr w:type="spellEnd"/>
+            <w:r>
+              <w:t xml:space="preserve"> link(Server) : </w:t>
+            </w:r>
+            <w:hyperlink r:id="rId17" w:history="1">
+              <w:r>
+                <w:rPr>
+                  <w:rStyle w:val="Hyperlink"/>
+                </w:rPr>
+                <w:t>Novo1999/Kanban-Backend (github.com)</w:t>
+              </w:r>
+            </w:hyperlink>
+          </w:p>
+          <w:p>
+            <w:r>
+              <w:t xml:space="preserve">Live: </w:t>
+            </w:r>
+            <w:hyperlink r:id="rId18" w:history="1">
+              <w:r>
+                <w:rPr>
+                  <w:rStyle w:val="Hyperlink"/>
+                </w:rPr>
+                <w:t>Kanban Task Manage</w:t>
+              </w:r>
+              <w:r>
+                <w:rPr>
+                  <w:rStyle w:val="Hyperlink"/>
+                </w:rPr>
+                <w:t>m</w:t>
+              </w:r>
+              <w:r>
+                <w:rPr>
+                  <w:rStyle w:val="Hyperlink"/>
+                </w:rPr>
+                <w:t>ent (</w:t>
+              </w:r>
+              <w:proofErr w:type="spellStart"/>
+              <w:r>
+                <w:rPr>
+                  <w:rStyle w:val="Hyperlink"/>
+                </w:rPr>
+                <w:t>kanban</w:t>
+              </w:r>
+              <w:proofErr w:type="spellEnd"/>
+              <w:r>
+                <w:rPr>
+                  <w:rStyle w:val="Hyperlink"/>
+                </w:rPr>
+                <w:t>-novo-</w:t>
+              </w:r>
+              <w:proofErr w:type="spellStart"/>
+              <w:r>
+                <w:rPr>
+                  <w:rStyle w:val="Hyperlink"/>
+                </w:rPr>
+                <w:t>frontend.vercel.app</w:t>
+              </w:r>
+              <w:proofErr w:type="spellEnd"/>
+              <w:r>
+                <w:rPr>
+                  <w:rStyle w:val="Hyperlink"/>
+                </w:rPr>
+                <w:t>)</w:t>
+              </w:r>
+            </w:hyperlink>
+          </w:p>
+          <w:p/>
+          <w:p>
             <w:pPr>
               <w:rPr>
                 <w:rFonts w:ascii="Segoe UI Symbol" w:hAnsi="Segoe UI Symbol"/>
@@ -965,31 +1120,39 @@
               <w:rPr>
                 <w:rFonts w:ascii="Segoe UI Symbol" w:hAnsi="Segoe UI Symbol"/>
               </w:rPr>
-              <w:t xml:space="preserve"> for more projects </w:t>
-            </w:r>
-            <w:bookmarkStart w:id="0" w:name="_GoBack"/>
-            <w:bookmarkEnd w:id="0"/>
+              <w:t xml:space="preserve"> for more </w:t>
+            </w:r>
+            <w:proofErr w:type="gramStart"/>
             <w:r>
               <w:rPr>
                 <w:rFonts w:ascii="Segoe UI Symbol" w:hAnsi="Segoe UI Symbol"/>
               </w:rPr>
-              <w:t xml:space="preserve">: </w:t>
+              <w:t xml:space="preserve">projects </w:t>
+            </w:r>
+            <w:r>
+              <w:rPr>
+                <w:rFonts w:ascii="Segoe UI Symbol" w:hAnsi="Segoe UI Symbol"/>
+              </w:rPr>
+              <w:t>:</w:t>
+            </w:r>
+            <w:proofErr w:type="gramEnd"/>
+            <w:r>
+              <w:rPr>
+                <w:rFonts w:ascii="Segoe UI Symbol" w:hAnsi="Segoe UI Symbol"/>
+              </w:rPr>
+              <w:t xml:space="preserve"> </w:t>
             </w:r>
           </w:p>
           <w:p>
             <w:pPr>
-              <w:pStyle w:val="Heading2"/>
+              <w:rPr>
+                <w:rFonts w:ascii="Segoe UI Symbol" w:hAnsi="Segoe UI Symbol"/>
+              </w:rPr>
             </w:pPr>
-            <w:hyperlink r:id="rId13" w:history="1">
+            <w:hyperlink r:id="rId19" w:history="1">
               <w:r>
                 <w:rPr>
-                  <w:rFonts w:asciiTheme="minorHAnsi" w:eastAsiaTheme="minorEastAsia" w:hAnsiTheme="minorHAnsi" w:cstheme="minorBidi"/>
-                  <w:b w:val="0"/>
-                  <w:bCs w:val="0"/>
-                  <w:caps w:val="0"/>
                   <w:color w:val="0000FF"/>
-                  <w:sz w:val="18"/>
-                  <w:szCs w:val="22"/>
                   <w:u w:val="single"/>
                 </w:rPr>
                 <w:t>Novo1999 (</w:t>
@@ -997,13 +1160,7 @@
               <w:proofErr w:type="spellStart"/>
               <w:r>
                 <w:rPr>
-                  <w:rFonts w:asciiTheme="minorHAnsi" w:eastAsiaTheme="minorEastAsia" w:hAnsiTheme="minorHAnsi" w:cstheme="minorBidi"/>
-                  <w:b w:val="0"/>
-                  <w:bCs w:val="0"/>
-                  <w:caps w:val="0"/>
                   <w:color w:val="0000FF"/>
-                  <w:sz w:val="18"/>
-                  <w:szCs w:val="22"/>
                   <w:u w:val="single"/>
                 </w:rPr>
                 <w:t>Novodip</w:t>
@@ -1011,13 +1168,7 @@
               <w:proofErr w:type="spellEnd"/>
               <w:r>
                 <w:rPr>
-                  <w:rFonts w:asciiTheme="minorHAnsi" w:eastAsiaTheme="minorEastAsia" w:hAnsiTheme="minorHAnsi" w:cstheme="minorBidi"/>
-                  <w:b w:val="0"/>
-                  <w:bCs w:val="0"/>
-                  <w:caps w:val="0"/>
                   <w:color w:val="0000FF"/>
-                  <w:sz w:val="18"/>
-                  <w:szCs w:val="22"/>
                   <w:u w:val="single"/>
                 </w:rPr>
                 <w:t xml:space="preserve"> Mondal) (github.com)</w:t>
@@ -1057,6 +1208,8 @@
             </w:r>
           </w:p>
         </w:tc>
+        <w:bookmarkStart w:id="0" w:name="_GoBack"/>
+        <w:bookmarkEnd w:id="0"/>
       </w:tr>
       <w:tr>
         <w:trPr>
@@ -1095,8 +1248,8 @@
       </w:pPr>
     </w:p>
     <w:sectPr>
-      <w:headerReference w:type="default" r:id="rId14"/>
-      <w:pgSz w:w="12240" w:h="15840"/>
+      <w:headerReference w:type="default" r:id="rId20"/>
+      <w:pgSz w:w="11906" w:h="16838" w:code="9"/>
       <w:pgMar w:top="720" w:right="720" w:bottom="720" w:left="720" w:header="720" w:footer="720" w:gutter="0"/>
       <w:cols w:space="720"/>
       <w:docGrid w:linePitch="360"/>
@@ -1166,10 +1319,10 @@
           <wp:extent cx="7260336" cy="9628632"/>
           <wp:effectExtent l="0" t="0" r="0" b="0"/>
           <wp:wrapNone/>
-          <wp:docPr id="5" name="Graphic 3">
+          <wp:docPr id="1" name="Graphic 3">
             <a:extLst xmlns:a="http://schemas.openxmlformats.org/drawingml/2006/main">
               <a:ext uri="{C183D7F6-B498-43B3-948B-1728B52AA6E4}">
-                <adec:decorative xmlns:adec="http://schemas.microsoft.com/office/drawing/2017/decorative" xmlns:w16cid="http://schemas.microsoft.com/office/word/2016/wordml/cid" xmlns:w="http://schemas.openxmlformats.org/wordprocessingml/2006/main" xmlns:w10="urn:schemas-microsoft-com:office:word" xmlns:v="urn:schemas-microsoft-com:vml" xmlns:o="urn:schemas-microsoft-com:office:office" xmlns:am3d="http://schemas.microsoft.com/office/drawing/2017/model3d" xmlns:aink="http://schemas.microsoft.com/office/drawing/2016/ink" xmlns:cx8="http://schemas.microsoft.com/office/drawing/2016/5/14/chartex" xmlns:cx7="http://schemas.microsoft.com/office/drawing/2016/5/13/chartex" xmlns:cx6="http://schemas.microsoft.com/office/drawing/2016/5/12/chartex" xmlns:cx5="http://schemas.microsoft.com/office/drawing/2016/5/11/chartex" xmlns:cx4="http://schemas.microsoft.com/office/drawing/2016/5/10/chartex" xmlns:cx3="http://schemas.microsoft.com/office/drawing/2016/5/9/chartex" xmlns:cx2="http://schemas.microsoft.com/office/drawing/2015/10/21/chartex" xmlns="" val="1"/>
+                <adec:decorative xmlns="" xmlns:cx2="http://schemas.microsoft.com/office/drawing/2015/10/21/chartex" xmlns:cx3="http://schemas.microsoft.com/office/drawing/2016/5/9/chartex" xmlns:cx4="http://schemas.microsoft.com/office/drawing/2016/5/10/chartex" xmlns:cx5="http://schemas.microsoft.com/office/drawing/2016/5/11/chartex" xmlns:cx6="http://schemas.microsoft.com/office/drawing/2016/5/12/chartex" xmlns:cx7="http://schemas.microsoft.com/office/drawing/2016/5/13/chartex" xmlns:cx8="http://schemas.microsoft.com/office/drawing/2016/5/14/chartex" xmlns:aink="http://schemas.microsoft.com/office/drawing/2016/ink" xmlns:am3d="http://schemas.microsoft.com/office/drawing/2017/model3d" xmlns:o="urn:schemas-microsoft-com:office:office" xmlns:v="urn:schemas-microsoft-com:vml" xmlns:w10="urn:schemas-microsoft-com:office:word" xmlns:w="http://schemas.openxmlformats.org/wordprocessingml/2006/main" xmlns:w16cid="http://schemas.microsoft.com/office/word/2016/wordml/cid" xmlns:adec="http://schemas.microsoft.com/office/drawing/2017/decorative" val="1"/>
               </a:ext>
             </a:extLst>
           </wp:docPr>
@@ -1190,7 +1343,7 @@
                         <a14:useLocalDpi xmlns:a14="http://schemas.microsoft.com/office/drawing/2010/main" val="0"/>
                       </a:ext>
                       <a:ext uri="{96DAC541-7B7A-43D3-8B79-37D633B846F1}">
-                        <asvg:svgBlip xmlns:asvg="http://schemas.microsoft.com/office/drawing/2016/SVG/main" xmlns:w16cid="http://schemas.microsoft.com/office/word/2016/wordml/cid" xmlns:w="http://schemas.openxmlformats.org/wordprocessingml/2006/main" xmlns:w10="urn:schemas-microsoft-com:office:word" xmlns:v="urn:schemas-microsoft-com:vml" xmlns:o="urn:schemas-microsoft-com:office:office" xmlns:am3d="http://schemas.microsoft.com/office/drawing/2017/model3d" xmlns:aink="http://schemas.microsoft.com/office/drawing/2016/ink" xmlns:cx8="http://schemas.microsoft.com/office/drawing/2016/5/14/chartex" xmlns:cx7="http://schemas.microsoft.com/office/drawing/2016/5/13/chartex" xmlns:cx6="http://schemas.microsoft.com/office/drawing/2016/5/12/chartex" xmlns:cx5="http://schemas.microsoft.com/office/drawing/2016/5/11/chartex" xmlns:cx4="http://schemas.microsoft.com/office/drawing/2016/5/10/chartex" xmlns:cx3="http://schemas.microsoft.com/office/drawing/2016/5/9/chartex" xmlns:cx2="http://schemas.microsoft.com/office/drawing/2015/10/21/chartex" xmlns="" r:embed="rId2"/>
+                        <asvg:svgBlip xmlns="" xmlns:cx2="http://schemas.microsoft.com/office/drawing/2015/10/21/chartex" xmlns:cx3="http://schemas.microsoft.com/office/drawing/2016/5/9/chartex" xmlns:cx4="http://schemas.microsoft.com/office/drawing/2016/5/10/chartex" xmlns:cx5="http://schemas.microsoft.com/office/drawing/2016/5/11/chartex" xmlns:cx6="http://schemas.microsoft.com/office/drawing/2016/5/12/chartex" xmlns:cx7="http://schemas.microsoft.com/office/drawing/2016/5/13/chartex" xmlns:cx8="http://schemas.microsoft.com/office/drawing/2016/5/14/chartex" xmlns:aink="http://schemas.microsoft.com/office/drawing/2016/ink" xmlns:am3d="http://schemas.microsoft.com/office/drawing/2017/model3d" xmlns:o="urn:schemas-microsoft-com:office:office" xmlns:v="urn:schemas-microsoft-com:vml" xmlns:w10="urn:schemas-microsoft-com:office:word" xmlns:w="http://schemas.openxmlformats.org/wordprocessingml/2006/main" xmlns:w16cid="http://schemas.microsoft.com/office/word/2016/wordml/cid" xmlns:asvg="http://schemas.microsoft.com/office/drawing/2016/SVG/main" r:embed="rId2"/>
                       </a:ext>
                     </a:extLst>
                   </a:blip>
@@ -1612,7 +1765,7 @@
   <w:style w:type="paragraph" w:default="1" w:styleId="Normal">
     <w:name w:val="Normal"/>
     <w:qFormat/>
-    <w:rsid w:val="00B359E4"/>
+    <w:rsid w:val="00C13F40"/>
     <w:rPr>
       <w:sz w:val="18"/>
       <w:szCs w:val="22"/>
@@ -2664,7 +2817,7 @@
     <w:charset w:val="00"/>
     <w:family w:val="roman"/>
     <w:pitch w:val="variable"/>
-    <w:sig w:usb0="E0002AFF" w:usb1="C0007843" w:usb2="00000009" w:usb3="00000000" w:csb0="000001FF" w:csb1="00000000"/>
+    <w:sig w:usb0="E0002EFF" w:usb1="C000785B" w:usb2="00000009" w:usb3="00000000" w:csb0="000001FF" w:csb1="00000000"/>
   </w:font>
   <w:font w:name="Segoe UI Symbol">
     <w:panose1 w:val="020B0502040204020203"/>
@@ -2685,14 +2838,14 @@
     <w:charset w:val="00"/>
     <w:family w:val="swiss"/>
     <w:pitch w:val="variable"/>
-    <w:sig w:usb0="E0002AFF" w:usb1="4000ACFF" w:usb2="00000001" w:usb3="00000000" w:csb0="000001FF" w:csb1="00000000"/>
+    <w:sig w:usb0="E4002EFF" w:usb1="C000247B" w:usb2="00000009" w:usb3="00000000" w:csb0="000001FF" w:csb1="00000000"/>
   </w:font>
   <w:font w:name="Calibri Light">
     <w:panose1 w:val="020F0302020204030204"/>
     <w:charset w:val="00"/>
     <w:family w:val="swiss"/>
     <w:pitch w:val="variable"/>
-    <w:sig w:usb0="A0002AEF" w:usb1="4000207B" w:usb2="00000000" w:usb3="00000000" w:csb0="000001FF" w:csb1="00000000"/>
+    <w:sig w:usb0="E4002EFF" w:usb1="C000247B" w:usb2="00000009" w:usb3="00000000" w:csb0="000001FF" w:csb1="00000000"/>
   </w:font>
 </w:fonts>
 </file>
@@ -2714,6 +2867,8 @@
     <w:rsidRoot w:val="002403EB"/>
     <w:rsid w:val="002403EB"/>
     <w:rsid w:val="00621BD9"/>
+    <w:rsid w:val="007C6AE2"/>
+    <w:rsid w:val="009C7FD3"/>
   </w:rsids>
   <m:mathPr>
     <m:mathFont m:val="Cambria Math"/>
@@ -3647,20 +3802,20 @@
 </file>
 
 <file path=customXml/item1.xml><?xml version="1.0" encoding="utf-8"?>
-<p:properties xmlns:p="http://schemas.microsoft.com/office/2006/metadata/properties" xmlns:xsi="http://www.w3.org/2001/XMLSchema-instance" xmlns:pc="http://schemas.microsoft.com/office/infopath/2007/PartnerControls">
-  <documentManagement>
-    <MediaServiceKeyPoints xmlns="71af3243-3dd4-4a8d-8c0d-dd76da1f02a5" xsi:nil="true"/>
-  </documentManagement>
-</p:properties>
-</file>
-
-<file path=customXml/item2.xml><?xml version="1.0" encoding="utf-8"?>
 <?mso-contentType ?>
 <FormTemplates xmlns="http://schemas.microsoft.com/sharepoint/v3/contenttype/forms">
   <Display>DocumentLibraryForm</Display>
   <Edit>DocumentLibraryForm</Edit>
   <New>DocumentLibraryForm</New>
 </FormTemplates>
+</file>
+
+<file path=customXml/item2.xml><?xml version="1.0" encoding="utf-8"?>
+<p:properties xmlns:p="http://schemas.microsoft.com/office/2006/metadata/properties" xmlns:xsi="http://www.w3.org/2001/XMLSchema-instance" xmlns:pc="http://schemas.microsoft.com/office/infopath/2007/PartnerControls">
+  <documentManagement>
+    <MediaServiceKeyPoints xmlns="71af3243-3dd4-4a8d-8c0d-dd76da1f02a5" xsi:nil="true"/>
+  </documentManagement>
+</p:properties>
 </file>
 
 <file path=customXml/item3.xml><?xml version="1.0" encoding="utf-8"?>
@@ -3879,19 +4034,19 @@
 </file>
 
 <file path=customXml/itemProps1.xml><?xml version="1.0" encoding="utf-8"?>
+<ds:datastoreItem xmlns:ds="http://schemas.openxmlformats.org/officeDocument/2006/customXml" ds:itemID="{18506A0D-4821-47C2-BD9B-CACF27C6B108}">
+  <ds:schemaRefs>
+    <ds:schemaRef ds:uri="http://schemas.microsoft.com/sharepoint/v3/contenttype/forms"/>
+  </ds:schemaRefs>
+</ds:datastoreItem>
+</file>
+
+<file path=customXml/itemProps2.xml><?xml version="1.0" encoding="utf-8"?>
 <ds:datastoreItem xmlns:ds="http://schemas.openxmlformats.org/officeDocument/2006/customXml" ds:itemID="{DD14EC26-251D-443A-AF4F-B15D0F3B0F84}">
   <ds:schemaRefs>
     <ds:schemaRef ds:uri="http://schemas.microsoft.com/office/2006/metadata/properties"/>
     <ds:schemaRef ds:uri="http://schemas.microsoft.com/office/infopath/2007/PartnerControls"/>
     <ds:schemaRef ds:uri="71af3243-3dd4-4a8d-8c0d-dd76da1f02a5"/>
-  </ds:schemaRefs>
-</ds:datastoreItem>
-</file>
-
-<file path=customXml/itemProps2.xml><?xml version="1.0" encoding="utf-8"?>
-<ds:datastoreItem xmlns:ds="http://schemas.openxmlformats.org/officeDocument/2006/customXml" ds:itemID="{18506A0D-4821-47C2-BD9B-CACF27C6B108}">
-  <ds:schemaRefs>
-    <ds:schemaRef ds:uri="http://schemas.microsoft.com/sharepoint/v3/contenttype/forms"/>
   </ds:schemaRefs>
 </ds:datastoreItem>
 </file>
@@ -3916,7 +4071,7 @@
 </file>
 
 <file path=customXml/itemProps4.xml><?xml version="1.0" encoding="utf-8"?>
-<ds:datastoreItem xmlns:ds="http://schemas.openxmlformats.org/officeDocument/2006/customXml" ds:itemID="{276CECBC-2EC6-4CFD-AD71-8A5D745700B6}">
+<ds:datastoreItem xmlns:ds="http://schemas.openxmlformats.org/officeDocument/2006/customXml" ds:itemID="{79F01F37-C71A-46E8-B2E2-119CD610C478}">
   <ds:schemaRefs>
     <ds:schemaRef ds:uri="http://schemas.openxmlformats.org/officeDocument/2006/bibliography"/>
   </ds:schemaRefs>

--- a/public/Novo-CV.docx
+++ b/public/Novo-CV.docx
@@ -17,12 +17,47 @@
         </w:rPr>
         <w:t>Novodip Mondal</w:t>
       </w:r>
-      <w:bookmarkStart w:id="0" w:name="_GoBack"/>
-      <w:bookmarkEnd w:id="0"/>
+      <w:r>
+        <w:rPr>
+          <w:sz w:val="52"/>
+          <w:szCs w:val="52"/>
+        </w:rPr>
+        <w:t xml:space="preserve"> – </w:t>
+      </w:r>
+      <w:r>
+        <w:rPr>
+          <w:sz w:val="52"/>
+          <w:szCs w:val="52"/>
+        </w:rPr>
+        <w:t>Front</w:t>
+      </w:r>
+      <w:r>
+        <w:rPr>
+          <w:sz w:val="52"/>
+          <w:szCs w:val="52"/>
+        </w:rPr>
+        <w:t xml:space="preserve"> </w:t>
+      </w:r>
+      <w:r>
+        <w:rPr>
+          <w:sz w:val="52"/>
+          <w:szCs w:val="52"/>
+        </w:rPr>
+        <w:t xml:space="preserve">end </w:t>
+      </w:r>
+      <w:r>
+        <w:rPr>
+          <w:sz w:val="52"/>
+          <w:szCs w:val="52"/>
+        </w:rPr>
+        <w:t>Developer</w:t>
+      </w:r>
     </w:p>
     <w:p>
       <w:pPr>
-        <w:rPr>
+        <w:spacing w:after="120"/>
+        <w:rPr>
+          <w:rStyle w:val="Hyperlink"/>
           <w:sz w:val="24"/>
           <w:szCs w:val="24"/>
         </w:rPr>
@@ -86,414 +121,51 @@
     <w:p>
       <w:pPr>
         <w:pStyle w:val="Heading1"/>
-        <w:spacing w:before="120" w:after="0"/>
+        <w:spacing w:before="120" w:after="120"/>
         <w:rPr>
           <w:sz w:val="24"/>
           <w:szCs w:val="24"/>
         </w:rPr>
       </w:pPr>
-      <w:r>
-        <w:rPr>
-          <w:sz w:val="24"/>
-          <w:szCs w:val="24"/>
-        </w:rPr>
-        <w:t>About me</w:t>
-      </w:r>
-    </w:p>
-    <w:p>
-      <w:pPr>
-        <w:rPr>
-          <w:sz w:val="24"/>
-          <w:szCs w:val="24"/>
-        </w:rPr>
-      </w:pPr>
-      <w:r>
-        <w:rPr>
-          <w:sz w:val="24"/>
-          <w:szCs w:val="24"/>
-        </w:rPr>
-        <w:t>As an aspiring web developer, I bring a strong foundation in front-end development with a primary focus on React JS and CSS. Despite having no prior professional experience, I am passionate about translating creative ideas into functional and visually appealing web applications. My expertise lies in crafting dynamic user interfaces using React JS, and I am also equipped with the skills to develop full-stack applications utilizing the MERN stack.</w:t>
-      </w:r>
-    </w:p>
-    <w:p>
-      <w:pPr>
-        <w:pStyle w:val="Heading1"/>
-        <w:spacing w:before="120" w:after="0"/>
-        <w:rPr>
-          <w:sz w:val="24"/>
-          <w:szCs w:val="24"/>
-        </w:rPr>
-      </w:pPr>
-      <w:r>
-        <w:rPr>
-          <w:sz w:val="24"/>
-          <w:szCs w:val="24"/>
-        </w:rPr>
-        <w:t>Projects</w:t>
-      </w:r>
-    </w:p>
-    <w:p>
-      <w:pPr>
-        <w:pStyle w:val="Heading2"/>
-        <w:rPr>
-          <w:szCs w:val="24"/>
-        </w:rPr>
-      </w:pPr>
       <w:hyperlink r:id="rId13" w:history="1">
-        <w:r>
-          <w:rPr>
-            <w:rStyle w:val="Hyperlink"/>
-            <w:szCs w:val="24"/>
-          </w:rPr>
-          <w:t>Gymba</w:t>
-        </w:r>
-      </w:hyperlink>
-      <w:r>
-        <w:rPr>
-          <w:szCs w:val="24"/>
-        </w:rPr>
-        <w:t> | </w:t>
-      </w:r>
-      <w:r>
-        <w:rPr>
-          <w:szCs w:val="24"/>
-        </w:rPr>
-        <w:t>mern with typescript</w:t>
-      </w:r>
-      <w:r>
-        <w:rPr>
-          <w:szCs w:val="24"/>
-        </w:rPr>
-        <w:t> </w:t>
-      </w:r>
-    </w:p>
-    <w:p>
-      <w:pPr>
-        <w:spacing w:after="120"/>
-        <w:rPr>
-          <w:sz w:val="24"/>
-          <w:szCs w:val="24"/>
-        </w:rPr>
-      </w:pPr>
-      <w:r>
-        <w:rPr>
-          <w:sz w:val="24"/>
-          <w:szCs w:val="24"/>
-        </w:rPr>
-        <w:t>A MERN Stack Application for a E-commerce store of Gym instruments. Used Shadcn and DaisyUI for component designs. Created a backend with Express and Mongoose. User can do things like searching and sorting and paginating. Implemented local storage for temporary cart when user is not logged in and the cart items will shift to the users cart when he/she opens an account and logs in. Implemented profile picture uploading with Multer.</w:t>
-      </w:r>
-    </w:p>
-    <w:p>
-      <w:pPr>
-        <w:spacing w:after="0"/>
-        <w:rPr>
-          <w:sz w:val="24"/>
-          <w:szCs w:val="24"/>
-        </w:rPr>
-      </w:pPr>
-      <w:r>
-        <w:rPr>
-          <w:sz w:val="24"/>
-          <w:szCs w:val="24"/>
-        </w:rPr>
-        <w:t xml:space="preserve">Client: </w:t>
-      </w:r>
-      <w:hyperlink r:id="rId14" w:history="1">
         <w:r>
           <w:rPr>
             <w:rStyle w:val="Hyperlink"/>
             <w:sz w:val="24"/>
             <w:szCs w:val="24"/>
           </w:rPr>
-          <w:t>Novo1999/Gymba (github.com)</w:t>
+          <w:t>Novodip Mondal | Github</w:t>
         </w:r>
       </w:hyperlink>
     </w:p>
     <w:p>
       <w:pPr>
-        <w:spacing w:after="0"/>
+        <w:pStyle w:val="Heading1"/>
+        <w:spacing w:before="120" w:after="120"/>
         <w:rPr>
           <w:sz w:val="24"/>
           <w:szCs w:val="24"/>
         </w:rPr>
       </w:pPr>
-      <w:r>
-        <w:rPr>
-          <w:sz w:val="24"/>
-          <w:szCs w:val="24"/>
-        </w:rPr>
-        <w:t xml:space="preserve">Server: </w:t>
-      </w:r>
-      <w:hyperlink r:id="rId15" w:history="1">
-        <w:r>
-          <w:rPr>
-            <w:rStyle w:val="Hyperlink"/>
-            <w:sz w:val="24"/>
-            <w:szCs w:val="24"/>
-          </w:rPr>
-          <w:t>Novo1999/Ecommerce-Backend-main (github.com)</w:t>
-        </w:r>
-      </w:hyperlink>
     </w:p>
     <w:p>
       <w:pPr>
-        <w:pStyle w:val="Heading2"/>
-        <w:rPr>
-          <w:szCs w:val="24"/>
-        </w:rPr>
-      </w:pPr>
-      <w:hyperlink r:id="rId16" w:history="1">
-        <w:r>
-          <w:rPr>
-            <w:rStyle w:val="Hyperlink"/>
-            <w:szCs w:val="24"/>
-          </w:rPr>
-          <w:t>Kanban board</w:t>
-        </w:r>
-      </w:hyperlink>
-      <w:r>
-        <w:rPr>
-          <w:szCs w:val="24"/>
-        </w:rPr>
-        <w:t> | </w:t>
-      </w:r>
-      <w:r>
-        <w:rPr>
-          <w:szCs w:val="24"/>
-        </w:rPr>
-        <w:t>MERN WITH TYPESCRIPT</w:t>
-      </w:r>
-    </w:p>
-    <w:p>
-      <w:pPr>
-        <w:spacing w:after="120"/>
+        <w:pStyle w:val="Heading1"/>
+        <w:spacing w:before="120" w:after="120"/>
         <w:rPr>
           <w:sz w:val="24"/>
           <w:szCs w:val="24"/>
         </w:rPr>
-      </w:pPr>
-      <w:r>
-        <w:rPr>
-          <w:sz w:val="24"/>
-          <w:szCs w:val="24"/>
-        </w:rPr>
-        <w:t>MERN stack application for to manage projects. Has 3 task status types. User can drag and drop from one task section to another. User can create, view, edit, delete boards. Implemented react dnd for dragging and dropping</w:t>
-      </w:r>
-    </w:p>
-    <w:p>
-      <w:pPr>
-        <w:spacing w:after="0"/>
-        <w:rPr>
-          <w:sz w:val="24"/>
-          <w:szCs w:val="24"/>
-        </w:rPr>
-      </w:pPr>
-      <w:r>
-        <w:rPr>
-          <w:sz w:val="24"/>
-          <w:szCs w:val="24"/>
-        </w:rPr>
-        <w:t xml:space="preserve">Client: </w:t>
-      </w:r>
-      <w:hyperlink r:id="rId17" w:history="1">
-        <w:r>
-          <w:rPr>
-            <w:rStyle w:val="Hyperlink"/>
-            <w:sz w:val="24"/>
-            <w:szCs w:val="24"/>
-          </w:rPr>
-          <w:t>Novo1999/Kanban-Frontend: Kanban Application (github.com)</w:t>
-        </w:r>
-      </w:hyperlink>
-    </w:p>
-    <w:p>
-      <w:pPr>
-        <w:spacing w:after="0"/>
-        <w:rPr>
-          <w:sz w:val="24"/>
-          <w:szCs w:val="24"/>
-        </w:rPr>
-      </w:pPr>
-      <w:r>
-        <w:rPr>
-          <w:sz w:val="24"/>
-          <w:szCs w:val="24"/>
-        </w:rPr>
-        <w:t xml:space="preserve">Server: </w:t>
-      </w:r>
-      <w:hyperlink r:id="rId18" w:history="1">
-        <w:r>
-          <w:rPr>
-            <w:rStyle w:val="Hyperlink"/>
-            <w:sz w:val="24"/>
-            <w:szCs w:val="24"/>
-          </w:rPr>
-          <w:t>Novo1999/Kanban-Backend (github.com)</w:t>
-        </w:r>
-      </w:hyperlink>
-    </w:p>
-    <w:p>
-      <w:pPr>
-        <w:pStyle w:val="Heading2"/>
-        <w:rPr>
-          <w:szCs w:val="24"/>
-        </w:rPr>
-      </w:pPr>
-      <w:hyperlink r:id="rId19" w:history="1">
-        <w:r>
-          <w:rPr>
-            <w:rStyle w:val="Hyperlink"/>
-            <w:szCs w:val="24"/>
-          </w:rPr>
-          <w:t>invoicer</w:t>
-        </w:r>
-      </w:hyperlink>
-      <w:r>
-        <w:rPr>
-          <w:szCs w:val="24"/>
-        </w:rPr>
-        <w:t> | MERN and redux toolkit</w:t>
-      </w:r>
-    </w:p>
-    <w:p>
-      <w:pPr>
-        <w:spacing w:after="120"/>
-        <w:rPr>
-          <w:sz w:val="24"/>
-          <w:szCs w:val="24"/>
-        </w:rPr>
-      </w:pPr>
-      <w:r>
-        <w:rPr>
-          <w:sz w:val="24"/>
-          <w:szCs w:val="24"/>
-        </w:rPr>
-        <w:t xml:space="preserve">Invoicer application to manage invoices, user can drag and drop to reorder which was implemented using framer motion. </w:t>
-      </w:r>
-    </w:p>
-    <w:p>
-      <w:pPr>
-        <w:spacing w:after="0"/>
-        <w:rPr>
-          <w:sz w:val="24"/>
-          <w:szCs w:val="24"/>
-        </w:rPr>
-      </w:pPr>
-      <w:r>
-        <w:rPr>
-          <w:sz w:val="24"/>
-          <w:szCs w:val="24"/>
-        </w:rPr>
-        <w:t xml:space="preserve">Client: </w:t>
-      </w:r>
-      <w:hyperlink r:id="rId20" w:history="1">
-        <w:r>
-          <w:rPr>
-            <w:rStyle w:val="Hyperlink"/>
-            <w:sz w:val="24"/>
-            <w:szCs w:val="24"/>
-          </w:rPr>
-          <w:t>Novo1999/Invoices-frontend (github.com)</w:t>
-        </w:r>
-      </w:hyperlink>
-    </w:p>
-    <w:p>
-      <w:pPr>
-        <w:spacing w:after="0"/>
-        <w:rPr>
-          <w:sz w:val="24"/>
-          <w:szCs w:val="24"/>
-        </w:rPr>
-      </w:pPr>
-      <w:r>
-        <w:rPr>
-          <w:sz w:val="24"/>
-          <w:szCs w:val="24"/>
-        </w:rPr>
-        <w:t xml:space="preserve">Server: </w:t>
-      </w:r>
-      <w:hyperlink r:id="rId21" w:history="1">
-        <w:r>
-          <w:rPr>
-            <w:rStyle w:val="Hyperlink"/>
-            <w:sz w:val="24"/>
-            <w:szCs w:val="24"/>
-          </w:rPr>
-          <w:t>Novo1999/Invoices-backend (github.com)</w:t>
-        </w:r>
-      </w:hyperlink>
-    </w:p>
-    <w:p>
-      <w:pPr>
-        <w:spacing w:after="0"/>
-        <w:rPr>
-          <w:sz w:val="24"/>
-          <w:szCs w:val="24"/>
-        </w:rPr>
-      </w:pPr>
-    </w:p>
-    <w:p>
-      <w:pPr>
-        <w:pStyle w:val="Heading1"/>
-        <w:spacing w:before="0" w:after="120"/>
-        <w:rPr>
-          <w:rFonts w:asciiTheme="minorHAnsi" w:eastAsiaTheme="minorHAnsi" w:hAnsiTheme="minorHAnsi" w:cstheme="minorBidi"/>
-          <w:color w:val="auto"/>
-          <w:sz w:val="24"/>
-          <w:szCs w:val="24"/>
-        </w:rPr>
-      </w:pPr>
-      <w:r>
-        <w:rPr>
-          <w:sz w:val="24"/>
-          <w:szCs w:val="24"/>
-        </w:rPr>
-        <w:t>Education</w:t>
-      </w:r>
-    </w:p>
-    <w:p>
-      <w:pPr>
-        <w:pStyle w:val="Heading2"/>
-        <w:rPr>
-          <w:szCs w:val="24"/>
-        </w:rPr>
-      </w:pPr>
-      <w:r>
-        <w:rPr>
-          <w:szCs w:val="24"/>
-        </w:rPr>
-        <w:t>b</w:t>
-      </w:r>
-      <w:r>
-        <w:rPr>
-          <w:szCs w:val="24"/>
-        </w:rPr>
-        <w:t xml:space="preserve">achelor of </w:t>
-      </w:r>
-      <w:r>
-        <w:rPr>
-          <w:szCs w:val="24"/>
-        </w:rPr>
-        <w:t>computer science</w:t>
-      </w:r>
-      <w:r>
-        <w:rPr>
-          <w:szCs w:val="24"/>
-        </w:rPr>
-        <w:t xml:space="preserve"> and engineering</w:t>
-      </w:r>
-      <w:r>
-        <w:rPr>
-          <w:szCs w:val="24"/>
-        </w:rPr>
-        <w:t xml:space="preserve"> </w:t>
-      </w:r>
-      <w:r>
-        <w:rPr>
-          <w:szCs w:val="24"/>
-        </w:rPr>
-        <w:t>| national university</w:t>
-      </w:r>
+        <w:sectPr>
+          <w:footerReference w:type="default" r:id="rId14"/>
+          <w:pgSz w:w="12240" w:h="15840"/>
+          <w:pgMar w:top="720" w:right="720" w:bottom="720" w:left="720" w:header="720" w:footer="720" w:gutter="0"/>
+          <w:pgNumType w:start="1"/>
+          <w:cols w:space="720"/>
+          <w:titlePg/>
+          <w:docGrid w:linePitch="360"/>
+        </w:sectPr>
+      </w:pPr>
     </w:p>
     <w:sdt>
       <w:sdtPr>
@@ -503,9 +175,9 @@
         </w:rPr>
         <w:alias w:val="Skills &amp; Abilities:"/>
         <w:tag w:val="Skills &amp; Abilities:"/>
-        <w:id w:val="458624136"/>
+        <w:id w:val="1551656768"/>
         <w:placeholder>
-          <w:docPart w:val="31CD8A3945E843609C55E72796219A3B"/>
+          <w:docPart w:val="C9AB0D0A557E43A79409368182B9A3C6"/>
         </w:placeholder>
         <w:temporary/>
         <w:showingPlcHdr/>
@@ -516,7 +188,7 @@
         <w:p>
           <w:pPr>
             <w:pStyle w:val="Heading1"/>
-            <w:spacing w:before="120"/>
+            <w:spacing w:before="120" w:after="0"/>
             <w:rPr>
               <w:sz w:val="24"/>
               <w:szCs w:val="24"/>
@@ -535,14 +207,253 @@
     <w:p>
       <w:pPr>
         <w:pStyle w:val="ListBullet"/>
+        <w:numPr>
+          <w:ilvl w:val="0"/>
+          <w:numId w:val="0"/>
+        </w:numPr>
+        <w:spacing w:after="0"/>
+        <w:ind w:left="216"/>
         <w:rPr>
           <w:sz w:val="24"/>
           <w:szCs w:val="24"/>
         </w:rPr>
         <w:sectPr>
-          <w:footerReference w:type="default" r:id="rId22"/>
+          <w:type w:val="continuous"/>
           <w:pgSz w:w="12240" w:h="15840"/>
-          <w:pgMar w:top="1008" w:right="1152" w:bottom="1152" w:left="1152" w:header="720" w:footer="720" w:gutter="0"/>
+          <w:pgMar w:top="720" w:right="720" w:bottom="720" w:left="720" w:header="720" w:footer="720" w:gutter="0"/>
+          <w:pgNumType w:start="1"/>
+          <w:cols w:num="3" w:space="720"/>
+          <w:titlePg/>
+          <w:docGrid w:linePitch="360"/>
+        </w:sectPr>
+      </w:pPr>
+    </w:p>
+    <w:p>
+      <w:pPr>
+        <w:pStyle w:val="ListBullet"/>
+        <w:spacing w:after="0"/>
+        <w:rPr>
+          <w:sz w:val="24"/>
+          <w:szCs w:val="24"/>
+        </w:rPr>
+      </w:pPr>
+      <w:r>
+        <w:rPr>
+          <w:sz w:val="24"/>
+          <w:szCs w:val="24"/>
+        </w:rPr>
+        <w:t>React.JS</w:t>
+      </w:r>
+    </w:p>
+    <w:p>
+      <w:pPr>
+        <w:pStyle w:val="ListBullet"/>
+        <w:spacing w:after="0"/>
+        <w:rPr>
+          <w:sz w:val="24"/>
+          <w:szCs w:val="24"/>
+        </w:rPr>
+      </w:pPr>
+      <w:r>
+        <w:rPr>
+          <w:sz w:val="24"/>
+          <w:szCs w:val="24"/>
+        </w:rPr>
+        <w:t>Redux | Redux Toolkit</w:t>
+      </w:r>
+    </w:p>
+    <w:p>
+      <w:pPr>
+        <w:pStyle w:val="ListBullet"/>
+        <w:spacing w:after="0"/>
+        <w:rPr>
+          <w:sz w:val="24"/>
+          <w:szCs w:val="24"/>
+        </w:rPr>
+      </w:pPr>
+      <w:r>
+        <w:rPr>
+          <w:sz w:val="24"/>
+          <w:szCs w:val="24"/>
+        </w:rPr>
+        <w:t>JavaScript</w:t>
+      </w:r>
+    </w:p>
+    <w:p>
+      <w:pPr>
+        <w:pStyle w:val="ListBullet"/>
+        <w:spacing w:after="0"/>
+        <w:rPr>
+          <w:sz w:val="24"/>
+          <w:szCs w:val="24"/>
+        </w:rPr>
+      </w:pPr>
+      <w:r>
+        <w:rPr>
+          <w:sz w:val="24"/>
+          <w:szCs w:val="24"/>
+        </w:rPr>
+        <w:t>Tailwind CSS</w:t>
+      </w:r>
+    </w:p>
+    <w:p>
+      <w:pPr>
+        <w:pStyle w:val="ListBullet"/>
+        <w:spacing w:after="0"/>
+        <w:rPr>
+          <w:sz w:val="24"/>
+          <w:szCs w:val="24"/>
+        </w:rPr>
+      </w:pPr>
+      <w:r>
+        <w:rPr>
+          <w:sz w:val="24"/>
+          <w:szCs w:val="24"/>
+        </w:rPr>
+        <w:t>TypeScript</w:t>
+      </w:r>
+    </w:p>
+    <w:p>
+      <w:pPr>
+        <w:pStyle w:val="ListBullet"/>
+        <w:spacing w:after="0"/>
+        <w:rPr>
+          <w:sz w:val="24"/>
+          <w:szCs w:val="24"/>
+        </w:rPr>
+      </w:pPr>
+      <w:r>
+        <w:rPr>
+          <w:sz w:val="24"/>
+          <w:szCs w:val="24"/>
+        </w:rPr>
+        <w:t>ExpressJS</w:t>
+      </w:r>
+    </w:p>
+    <w:p>
+      <w:pPr>
+        <w:pStyle w:val="ListBullet"/>
+        <w:spacing w:after="0"/>
+        <w:rPr>
+          <w:sz w:val="24"/>
+          <w:szCs w:val="24"/>
+        </w:rPr>
+      </w:pPr>
+      <w:r>
+        <w:rPr>
+          <w:sz w:val="24"/>
+          <w:szCs w:val="24"/>
+        </w:rPr>
+        <w:t>MongoDB</w:t>
+      </w:r>
+    </w:p>
+    <w:p>
+      <w:pPr>
+        <w:pStyle w:val="ListBullet"/>
+        <w:spacing w:after="0"/>
+        <w:rPr>
+          <w:sz w:val="24"/>
+          <w:szCs w:val="24"/>
+        </w:rPr>
+      </w:pPr>
+      <w:r>
+        <w:rPr>
+          <w:sz w:val="24"/>
+          <w:szCs w:val="24"/>
+        </w:rPr>
+        <w:t>Git</w:t>
+      </w:r>
+    </w:p>
+    <w:p>
+      <w:pPr>
+        <w:pStyle w:val="ListBullet"/>
+        <w:spacing w:after="0"/>
+        <w:rPr>
+          <w:sz w:val="24"/>
+          <w:szCs w:val="24"/>
+        </w:rPr>
+      </w:pPr>
+      <w:r>
+        <w:rPr>
+          <w:sz w:val="24"/>
+          <w:szCs w:val="24"/>
+        </w:rPr>
+        <w:t>Node.js</w:t>
+      </w:r>
+    </w:p>
+    <w:p>
+      <w:pPr>
+        <w:pStyle w:val="ListBullet"/>
+        <w:numPr>
+          <w:ilvl w:val="0"/>
+          <w:numId w:val="0"/>
+        </w:numPr>
+        <w:spacing w:before="100" w:beforeAutospacing="1" w:after="360"/>
+        <w:sectPr>
+          <w:type w:val="continuous"/>
+          <w:pgSz w:w="12240" w:h="15840"/>
+          <w:pgMar w:top="720" w:right="720" w:bottom="720" w:left="720" w:header="720" w:footer="720" w:gutter="0"/>
+          <w:pgNumType w:start="1"/>
+          <w:cols w:num="3" w:space="720"/>
+          <w:titlePg/>
+          <w:docGrid w:linePitch="360"/>
+        </w:sectPr>
+      </w:pPr>
+    </w:p>
+    <w:p>
+      <w:pPr>
+        <w:pStyle w:val="Heading1"/>
+        <w:spacing w:before="120" w:after="40"/>
+        <w:rPr>
+          <w:sz w:val="24"/>
+          <w:szCs w:val="24"/>
+        </w:rPr>
+        <w:sectPr>
+          <w:type w:val="continuous"/>
+          <w:pgSz w:w="12240" w:h="15840"/>
+          <w:pgMar w:top="720" w:right="720" w:bottom="720" w:left="720" w:header="720" w:footer="720" w:gutter="0"/>
+          <w:pgNumType w:start="1"/>
+          <w:cols w:num="3" w:space="720"/>
+          <w:titlePg/>
+          <w:docGrid w:linePitch="360"/>
+        </w:sectPr>
+      </w:pPr>
+    </w:p>
+    <w:p>
+      <w:pPr>
+        <w:pStyle w:val="Heading1"/>
+        <w:spacing w:before="100" w:beforeAutospacing="1" w:after="0"/>
+        <w:rPr>
+          <w:sz w:val="24"/>
+          <w:szCs w:val="24"/>
+        </w:rPr>
+      </w:pPr>
+      <w:r>
+        <w:rPr>
+          <w:sz w:val="24"/>
+          <w:szCs w:val="24"/>
+        </w:rPr>
+        <w:t>Familiar With</w:t>
+      </w:r>
+    </w:p>
+    <w:p>
+      <w:pPr>
+        <w:pStyle w:val="ListBullet"/>
+        <w:numPr>
+          <w:ilvl w:val="0"/>
+          <w:numId w:val="0"/>
+        </w:numPr>
+        <w:spacing w:after="120"/>
+        <w:ind w:left="216"/>
+        <w:rPr>
+          <w:sz w:val="24"/>
+          <w:szCs w:val="24"/>
+        </w:rPr>
+        <w:sectPr>
+          <w:footerReference w:type="default" r:id="rId15"/>
+          <w:type w:val="continuous"/>
+          <w:pgSz w:w="12240" w:h="15840"/>
+          <w:pgMar w:top="720" w:right="720" w:bottom="720" w:left="720" w:header="720" w:footer="720" w:gutter="0"/>
           <w:pgNumType w:start="1"/>
           <w:cols w:space="720"/>
           <w:titlePg/>
@@ -553,86 +464,7 @@
     <w:p>
       <w:pPr>
         <w:pStyle w:val="ListBullet"/>
-        <w:rPr>
-          <w:sz w:val="24"/>
-          <w:szCs w:val="24"/>
-        </w:rPr>
-      </w:pPr>
-      <w:r>
-        <w:rPr>
-          <w:sz w:val="24"/>
-          <w:szCs w:val="24"/>
-        </w:rPr>
-        <w:t>React.JS</w:t>
-      </w:r>
-    </w:p>
-    <w:p>
-      <w:pPr>
-        <w:pStyle w:val="ListBullet"/>
-        <w:rPr>
-          <w:sz w:val="24"/>
-          <w:szCs w:val="24"/>
-        </w:rPr>
-      </w:pPr>
-      <w:r>
-        <w:rPr>
-          <w:sz w:val="24"/>
-          <w:szCs w:val="24"/>
-        </w:rPr>
-        <w:t>Redux | Redux Toolkit</w:t>
-      </w:r>
-    </w:p>
-    <w:p>
-      <w:pPr>
-        <w:pStyle w:val="ListBullet"/>
-        <w:rPr>
-          <w:sz w:val="24"/>
-          <w:szCs w:val="24"/>
-        </w:rPr>
-      </w:pPr>
-      <w:r>
-        <w:rPr>
-          <w:sz w:val="24"/>
-          <w:szCs w:val="24"/>
-        </w:rPr>
-        <w:t>JavaScript</w:t>
-      </w:r>
-    </w:p>
-    <w:p>
-      <w:pPr>
-        <w:pStyle w:val="ListBullet"/>
-        <w:rPr>
-          <w:sz w:val="24"/>
-          <w:szCs w:val="24"/>
-        </w:rPr>
-      </w:pPr>
-      <w:r>
-        <w:rPr>
-          <w:sz w:val="24"/>
-          <w:szCs w:val="24"/>
-        </w:rPr>
-        <w:t>MERN</w:t>
-      </w:r>
-    </w:p>
-    <w:p>
-      <w:pPr>
-        <w:pStyle w:val="ListBullet"/>
-        <w:rPr>
-          <w:sz w:val="24"/>
-          <w:szCs w:val="24"/>
-        </w:rPr>
-      </w:pPr>
-      <w:r>
-        <w:rPr>
-          <w:sz w:val="24"/>
-          <w:szCs w:val="24"/>
-        </w:rPr>
-        <w:t>Tailwind CSS</w:t>
-      </w:r>
-    </w:p>
-    <w:p>
-      <w:pPr>
-        <w:pStyle w:val="Heading1"/>
+        <w:spacing w:after="120"/>
         <w:rPr>
           <w:sz w:val="24"/>
           <w:szCs w:val="24"/>
@@ -640,29 +472,36 @@
         <w:sectPr>
           <w:type w:val="continuous"/>
           <w:pgSz w:w="12240" w:h="15840"/>
-          <w:pgMar w:top="1008" w:right="1152" w:bottom="1152" w:left="1152" w:header="720" w:footer="720" w:gutter="0"/>
+          <w:pgMar w:top="720" w:right="720" w:bottom="720" w:left="720" w:header="720" w:footer="720" w:gutter="0"/>
           <w:pgNumType w:start="1"/>
-          <w:cols w:num="2" w:space="720"/>
+          <w:cols w:num="3" w:space="720"/>
           <w:titlePg/>
           <w:docGrid w:linePitch="360"/>
         </w:sectPr>
       </w:pPr>
+      <w:r>
+        <w:rPr>
+          <w:sz w:val="24"/>
+          <w:szCs w:val="24"/>
+        </w:rPr>
+        <w:t>Next.Js</w:t>
+      </w:r>
     </w:p>
     <w:p>
       <w:pPr>
-        <w:rPr>
-          <w:rFonts w:ascii="Segoe UI Symbol" w:hAnsi="Segoe UI Symbol"/>
+        <w:pStyle w:val="Heading1"/>
+        <w:spacing w:before="120" w:after="0"/>
+        <w:rPr>
           <w:sz w:val="24"/>
           <w:szCs w:val="24"/>
         </w:rPr>
       </w:pPr>
       <w:r>
         <w:rPr>
-          <w:rFonts w:ascii="Segoe UI Symbol" w:hAnsi="Segoe UI Symbol"/>
           <w:sz w:val="24"/>
           <w:szCs w:val="24"/>
         </w:rPr>
-        <w:t xml:space="preserve">✨ If you are interested, check my GITHUB for more projects : </w:t>
+        <w:t>Projects</w:t>
       </w:r>
     </w:p>
     <w:p>
@@ -672,15 +511,573 @@
           <w:szCs w:val="24"/>
         </w:rPr>
       </w:pPr>
+      <w:hyperlink r:id="rId16" w:history="1">
+        <w:r>
+          <w:rPr>
+            <w:rStyle w:val="Hyperlink"/>
+            <w:szCs w:val="24"/>
+          </w:rPr>
+          <w:t>REMOTE</w:t>
+        </w:r>
+        <w:r>
+          <w:rPr>
+            <w:rStyle w:val="Hyperlink"/>
+            <w:szCs w:val="24"/>
+          </w:rPr>
+          <w:t xml:space="preserve"> </w:t>
+        </w:r>
+        <w:r>
+          <w:rPr>
+            <w:rStyle w:val="Hyperlink"/>
+            <w:szCs w:val="24"/>
+          </w:rPr>
+          <w:t>JUMBO</w:t>
+        </w:r>
+      </w:hyperlink>
+      <w:r>
+        <w:t xml:space="preserve"> </w:t>
+      </w:r>
+      <w:r>
+        <w:rPr>
+          <w:szCs w:val="24"/>
+        </w:rPr>
+        <w:t>NEXT JS</w:t>
+      </w:r>
+      <w:r>
+        <w:rPr>
+          <w:szCs w:val="24"/>
+        </w:rPr>
+        <w:t xml:space="preserve"> +</w:t>
+      </w:r>
+      <w:r>
+        <w:rPr>
+          <w:szCs w:val="24"/>
+        </w:rPr>
+        <w:t xml:space="preserve"> Redux toolkit +</w:t>
+      </w:r>
+      <w:r>
+        <w:rPr>
+          <w:szCs w:val="24"/>
+        </w:rPr>
+        <w:t xml:space="preserve"> typescript </w:t>
+      </w:r>
+    </w:p>
+    <w:p>
+      <w:pPr>
+        <w:spacing w:after="80"/>
+      </w:pPr>
+      <w:r>
+        <w:t>- A remote job listing web application with admin dashboard</w:t>
+      </w:r>
+    </w:p>
+    <w:p>
+      <w:pPr>
+        <w:spacing w:after="80"/>
+      </w:pPr>
+      <w:r>
+        <w:t>- ShadCn</w:t>
+      </w:r>
+      <w:r>
+        <w:t>, DaisyUI for</w:t>
+      </w:r>
+      <w:r>
+        <w:t xml:space="preserve"> </w:t>
+      </w:r>
+      <w:r>
+        <w:t>solid designs.</w:t>
+      </w:r>
+    </w:p>
+    <w:p>
+      <w:pPr>
+        <w:spacing w:after="80"/>
+      </w:pPr>
+      <w:r>
+        <w:t>- Backend built with express and mongoose.</w:t>
+      </w:r>
+    </w:p>
+    <w:p>
+      <w:pPr>
+        <w:spacing w:after="80"/>
+      </w:pPr>
+      <w:r>
+        <w:t>- Added React Charts for all jobs stats</w:t>
+      </w:r>
+    </w:p>
+    <w:p>
+      <w:pPr>
+        <w:spacing w:after="80"/>
+      </w:pPr>
+      <w:r>
+        <w:t>- Added infinite scroll, advanced filtering system and sort system</w:t>
+      </w:r>
+      <w:bookmarkStart w:id="0" w:name="_GoBack"/>
+      <w:bookmarkEnd w:id="0"/>
+    </w:p>
+    <w:p>
+      <w:pPr>
+        <w:spacing w:after="80"/>
+      </w:pPr>
+      <w:r>
+        <w:t>- Animations with Framer Motion</w:t>
+      </w:r>
+    </w:p>
+    <w:p>
+      <w:pPr>
+        <w:spacing w:after="80"/>
+        <w:rPr>
+          <w:sz w:val="24"/>
+          <w:szCs w:val="24"/>
+        </w:rPr>
+      </w:pPr>
+      <w:r>
+        <w:t xml:space="preserve">Client: </w:t>
+      </w:r>
+      <w:hyperlink r:id="rId17" w:history="1">
+        <w:r>
+          <w:rPr>
+            <w:rStyle w:val="Hyperlink"/>
+            <w:sz w:val="24"/>
+            <w:szCs w:val="24"/>
+          </w:rPr>
+          <w:t>Remote Jumbo Client Code</w:t>
+        </w:r>
+      </w:hyperlink>
+    </w:p>
+    <w:p>
+      <w:pPr>
+        <w:spacing w:after="80"/>
+        <w:rPr>
+          <w:sz w:val="24"/>
+          <w:szCs w:val="24"/>
+        </w:rPr>
+      </w:pPr>
+      <w:r>
+        <w:rPr>
+          <w:sz w:val="24"/>
+          <w:szCs w:val="24"/>
+        </w:rPr>
+        <w:t xml:space="preserve">Server: </w:t>
+      </w:r>
+      <w:hyperlink r:id="rId18" w:history="1">
+        <w:r>
+          <w:rPr>
+            <w:rStyle w:val="Hyperlink"/>
+            <w:sz w:val="24"/>
+            <w:szCs w:val="24"/>
+          </w:rPr>
+          <w:t>Remote</w:t>
+        </w:r>
+        <w:r>
+          <w:rPr>
+            <w:rStyle w:val="Hyperlink"/>
+            <w:sz w:val="24"/>
+            <w:szCs w:val="24"/>
+          </w:rPr>
+          <w:t xml:space="preserve"> </w:t>
+        </w:r>
+        <w:r>
+          <w:rPr>
+            <w:rStyle w:val="Hyperlink"/>
+            <w:sz w:val="24"/>
+            <w:szCs w:val="24"/>
+          </w:rPr>
+          <w:t>Jumbo Server Code</w:t>
+        </w:r>
+      </w:hyperlink>
+    </w:p>
+    <w:p>
+      <w:pPr>
+        <w:pStyle w:val="Heading2"/>
+        <w:spacing w:after="120"/>
+        <w:rPr>
+          <w:szCs w:val="24"/>
+        </w:rPr>
+      </w:pPr>
+      <w:hyperlink r:id="rId19" w:history="1">
+        <w:r>
+          <w:rPr>
+            <w:rStyle w:val="Hyperlink"/>
+            <w:szCs w:val="24"/>
+          </w:rPr>
+          <w:t>Gymba</w:t>
+        </w:r>
+      </w:hyperlink>
+      <w:r>
+        <w:rPr>
+          <w:szCs w:val="24"/>
+        </w:rPr>
+        <w:t> | </w:t>
+      </w:r>
+      <w:r>
+        <w:rPr>
+          <w:szCs w:val="24"/>
+        </w:rPr>
+        <w:t>React +</w:t>
+      </w:r>
+      <w:r>
+        <w:rPr>
+          <w:szCs w:val="24"/>
+        </w:rPr>
+        <w:t xml:space="preserve"> typescript</w:t>
+      </w:r>
+      <w:r>
+        <w:rPr>
+          <w:szCs w:val="24"/>
+        </w:rPr>
+        <w:t> </w:t>
+      </w:r>
+    </w:p>
+    <w:p>
+      <w:pPr>
+        <w:spacing w:after="80"/>
+      </w:pPr>
+      <w:r>
+        <w:t xml:space="preserve">- </w:t>
+      </w:r>
+      <w:r>
+        <w:t xml:space="preserve">An </w:t>
+      </w:r>
+      <w:r>
+        <w:t>E-commerce platform for Gym instrument enthusiasts.</w:t>
+      </w:r>
+    </w:p>
+    <w:p>
+      <w:pPr>
+        <w:spacing w:after="80"/>
+      </w:pPr>
+      <w:r>
+        <w:t xml:space="preserve">- Backend </w:t>
+      </w:r>
+      <w:r>
+        <w:t>built with express and mongoose</w:t>
+      </w:r>
+      <w:r>
+        <w:t>.</w:t>
+      </w:r>
+    </w:p>
+    <w:p>
+      <w:pPr>
+        <w:spacing w:after="80"/>
+      </w:pPr>
+      <w:r>
+        <w:t>- Implemented advanced search, sorting, and pagination.</w:t>
+      </w:r>
+    </w:p>
+    <w:p>
+      <w:pPr>
+        <w:spacing w:after="80"/>
+      </w:pPr>
+      <w:r>
+        <w:t xml:space="preserve">- </w:t>
+      </w:r>
+      <w:r>
+        <w:t xml:space="preserve">Has </w:t>
+      </w:r>
+      <w:r>
+        <w:t xml:space="preserve">local storage for </w:t>
+      </w:r>
+      <w:r>
+        <w:t>offline cart and api for online cart</w:t>
+      </w:r>
+      <w:r>
+        <w:t>.</w:t>
+      </w:r>
+    </w:p>
+    <w:p>
+      <w:pPr>
+        <w:spacing w:after="120"/>
+      </w:pPr>
+      <w:r>
+        <w:t xml:space="preserve">- </w:t>
+      </w:r>
+      <w:r>
+        <w:t>Profile picture upload handled with Multer</w:t>
+      </w:r>
+      <w:r>
+        <w:t>.</w:t>
+      </w:r>
+    </w:p>
+    <w:p>
+      <w:pPr>
+        <w:spacing w:after="40"/>
+        <w:rPr>
+          <w:sz w:val="24"/>
+          <w:szCs w:val="24"/>
+        </w:rPr>
+      </w:pPr>
+      <w:r>
+        <w:rPr>
+          <w:sz w:val="24"/>
+          <w:szCs w:val="24"/>
+        </w:rPr>
+        <w:t xml:space="preserve">Client: </w:t>
+      </w:r>
+      <w:hyperlink r:id="rId20" w:history="1">
+        <w:r>
+          <w:rPr>
+            <w:rStyle w:val="Hyperlink"/>
+            <w:sz w:val="24"/>
+            <w:szCs w:val="24"/>
+          </w:rPr>
+          <w:t>Gymba Client Code</w:t>
+        </w:r>
+      </w:hyperlink>
+    </w:p>
+    <w:p>
+      <w:pPr>
+        <w:spacing w:after="40"/>
+        <w:rPr>
+          <w:sz w:val="24"/>
+          <w:szCs w:val="24"/>
+        </w:rPr>
+      </w:pPr>
+      <w:r>
+        <w:rPr>
+          <w:sz w:val="24"/>
+          <w:szCs w:val="24"/>
+        </w:rPr>
+        <w:t xml:space="preserve">Server: </w:t>
+      </w:r>
+      <w:hyperlink r:id="rId21" w:history="1">
+        <w:r>
+          <w:rPr>
+            <w:rStyle w:val="Hyperlink"/>
+            <w:sz w:val="24"/>
+            <w:szCs w:val="24"/>
+          </w:rPr>
+          <w:t>Gymba Server Code</w:t>
+        </w:r>
+      </w:hyperlink>
+    </w:p>
+    <w:p>
+      <w:pPr>
+        <w:pStyle w:val="Heading2"/>
+        <w:spacing w:after="120"/>
+        <w:rPr>
+          <w:szCs w:val="24"/>
+        </w:rPr>
+      </w:pPr>
+      <w:hyperlink r:id="rId22" w:history="1">
+        <w:r>
+          <w:rPr>
+            <w:rStyle w:val="Hyperlink"/>
+            <w:szCs w:val="24"/>
+          </w:rPr>
+          <w:t>Kanban board</w:t>
+        </w:r>
+      </w:hyperlink>
+      <w:r>
+        <w:rPr>
+          <w:szCs w:val="24"/>
+        </w:rPr>
+        <w:t> | </w:t>
+      </w:r>
+      <w:r>
+        <w:rPr>
+          <w:szCs w:val="24"/>
+        </w:rPr>
+        <w:t xml:space="preserve">React + </w:t>
+      </w:r>
+      <w:r>
+        <w:rPr>
+          <w:szCs w:val="24"/>
+        </w:rPr>
+        <w:t>TYPESCRIPT</w:t>
+      </w:r>
+    </w:p>
+    <w:p>
+      <w:pPr>
+        <w:spacing w:after="60"/>
+      </w:pPr>
+      <w:r>
+        <w:t>- Kanban application for project management.</w:t>
+      </w:r>
+    </w:p>
+    <w:p>
+      <w:pPr>
+        <w:spacing w:after="60"/>
+      </w:pPr>
+      <w:r>
+        <w:t>-</w:t>
+      </w:r>
+      <w:r>
+        <w:t xml:space="preserve"> Drag and Drop implemented with React Dnd for task management</w:t>
+      </w:r>
+      <w:r>
+        <w:t>.</w:t>
+      </w:r>
+    </w:p>
+    <w:p>
+      <w:pPr>
+        <w:spacing w:after="120"/>
+      </w:pPr>
+      <w:r>
+        <w:t>- Simplified board creation, viewing, editing, and deletion for effortless project organization.</w:t>
+      </w:r>
+    </w:p>
+    <w:p>
+      <w:pPr>
+        <w:spacing w:after="60"/>
+      </w:pPr>
+      <w:r>
+        <w:rPr>
+          <w:sz w:val="24"/>
+          <w:szCs w:val="24"/>
+        </w:rPr>
+        <w:t>C</w:t>
+      </w:r>
+      <w:r>
+        <w:rPr>
+          <w:sz w:val="24"/>
+          <w:szCs w:val="24"/>
+        </w:rPr>
+        <w:t xml:space="preserve">lient: </w:t>
+      </w:r>
       <w:hyperlink r:id="rId23" w:history="1">
         <w:r>
           <w:rPr>
-            <w:rFonts w:asciiTheme="minorHAnsi" w:eastAsiaTheme="minorEastAsia" w:hAnsiTheme="minorHAnsi" w:cstheme="minorBidi"/>
-            <w:b w:val="0"/>
-            <w:caps w:val="0"/>
-            <w:color w:val="0000FF"/>
+            <w:rStyle w:val="Hyperlink"/>
+            <w:sz w:val="24"/>
             <w:szCs w:val="24"/>
-            <w:u w:val="single"/>
+          </w:rPr>
+          <w:t>Kanban Client Code</w:t>
+        </w:r>
+      </w:hyperlink>
+    </w:p>
+    <w:p>
+      <w:pPr>
+        <w:spacing w:after="40"/>
+        <w:rPr>
+          <w:sz w:val="24"/>
+          <w:szCs w:val="24"/>
+        </w:rPr>
+      </w:pPr>
+      <w:r>
+        <w:rPr>
+          <w:sz w:val="24"/>
+          <w:szCs w:val="24"/>
+        </w:rPr>
+        <w:t xml:space="preserve">Server: </w:t>
+      </w:r>
+      <w:hyperlink r:id="rId24" w:history="1">
+        <w:r>
+          <w:rPr>
+            <w:rStyle w:val="Hyperlink"/>
+            <w:sz w:val="24"/>
+            <w:szCs w:val="24"/>
+          </w:rPr>
+          <w:t>Kanban Server Code</w:t>
+        </w:r>
+      </w:hyperlink>
+    </w:p>
+    <w:p>
+      <w:pPr>
+        <w:pStyle w:val="Heading1"/>
+        <w:spacing w:before="0" w:after="40"/>
+        <w:rPr>
+          <w:rFonts w:asciiTheme="minorHAnsi" w:eastAsiaTheme="minorHAnsi" w:hAnsiTheme="minorHAnsi" w:cstheme="minorBidi"/>
+          <w:color w:val="auto"/>
+          <w:sz w:val="24"/>
+          <w:szCs w:val="24"/>
+        </w:rPr>
+      </w:pPr>
+      <w:r>
+        <w:rPr>
+          <w:sz w:val="24"/>
+          <w:szCs w:val="24"/>
+        </w:rPr>
+        <w:t>Education</w:t>
+      </w:r>
+    </w:p>
+    <w:p>
+      <w:pPr>
+        <w:pStyle w:val="Heading2"/>
+        <w:rPr>
+          <w:szCs w:val="24"/>
+        </w:rPr>
+      </w:pPr>
+      <w:r>
+        <w:rPr>
+          <w:szCs w:val="24"/>
+        </w:rPr>
+        <w:t>b</w:t>
+      </w:r>
+      <w:r>
+        <w:rPr>
+          <w:szCs w:val="24"/>
+        </w:rPr>
+        <w:t xml:space="preserve">achelor of </w:t>
+      </w:r>
+      <w:r>
+        <w:rPr>
+          <w:szCs w:val="24"/>
+        </w:rPr>
+        <w:t>computer science</w:t>
+      </w:r>
+      <w:r>
+        <w:rPr>
+          <w:szCs w:val="24"/>
+        </w:rPr>
+        <w:t xml:space="preserve"> and engineering</w:t>
+      </w:r>
+      <w:r>
+        <w:rPr>
+          <w:szCs w:val="24"/>
+        </w:rPr>
+        <w:t xml:space="preserve"> </w:t>
+      </w:r>
+      <w:r>
+        <w:rPr>
+          <w:szCs w:val="24"/>
+        </w:rPr>
+        <w:t>| national university</w:t>
+      </w:r>
+      <w:r>
+        <w:rPr>
+          <w:szCs w:val="24"/>
+        </w:rPr>
+        <w:t xml:space="preserve"> (Ongoing)</w:t>
+      </w:r>
+      <w:r>
+        <w:rPr>
+          <w:szCs w:val="24"/>
+        </w:rPr>
+        <w:t xml:space="preserve"> </w:t>
+      </w:r>
+    </w:p>
+    <w:p>
+      <w:r>
+        <w:t>Current CGPA – 3.85</w:t>
+      </w:r>
+    </w:p>
+    <w:p>
+      <w:pPr>
+        <w:spacing w:after="0"/>
+        <w:rPr>
+          <w:rStyle w:val="Hyperlink"/>
+        </w:rPr>
+        <w:sectPr>
+          <w:type w:val="continuous"/>
+          <w:pgSz w:w="12240" w:h="15840"/>
+          <w:pgMar w:top="720" w:right="720" w:bottom="720" w:left="720" w:header="720" w:footer="720" w:gutter="0"/>
+          <w:pgNumType w:start="1"/>
+          <w:cols w:space="720"/>
+          <w:titlePg/>
+          <w:docGrid w:linePitch="360"/>
+        </w:sectPr>
+      </w:pPr>
+      <w:r>
+        <w:rPr>
+          <w:rFonts w:ascii="Segoe UI Symbol" w:hAnsi="Segoe UI Symbol"/>
+          <w:sz w:val="24"/>
+          <w:szCs w:val="24"/>
+        </w:rPr>
+        <w:t xml:space="preserve">✨ If you are interested, check my GITHUB for more projects : </w:t>
+      </w:r>
+      <w:hyperlink r:id="rId25" w:history="1">
+        <w:r>
+          <w:rPr>
+            <w:rStyle w:val="Hyperlink"/>
           </w:rPr>
           <w:t>Novo1999 (Novodip Mondal) (github.com)</w:t>
         </w:r>
@@ -688,16 +1085,13 @@
     </w:p>
     <w:p>
       <w:pPr>
-        <w:rPr>
-          <w:sz w:val="24"/>
-          <w:szCs w:val="24"/>
-        </w:rPr>
+        <w:spacing w:after="40"/>
       </w:pPr>
     </w:p>
     <w:sectPr>
       <w:type w:val="continuous"/>
       <w:pgSz w:w="12240" w:h="15840"/>
-      <w:pgMar w:top="1008" w:right="1152" w:bottom="1152" w:left="1152" w:header="720" w:footer="720" w:gutter="0"/>
+      <w:pgMar w:top="720" w:right="720" w:bottom="720" w:left="720" w:header="720" w:footer="720" w:gutter="0"/>
       <w:pgNumType w:start="1"/>
       <w:cols w:space="720"/>
       <w:titlePg/>
@@ -718,6 +1112,7 @@
         <w:separator/>
       </w:r>
     </w:p>
+    <w:p/>
   </w:endnote>
   <w:endnote w:type="continuationSeparator" w:id="0">
     <w:p>
@@ -728,6 +1123,7 @@
         <w:continuationSeparator/>
       </w:r>
     </w:p>
+    <w:p/>
   </w:endnote>
 </w:endnotes>
 </file>
@@ -763,6 +1159,42 @@
       <w:fldChar w:fldCharType="end"/>
     </w:r>
   </w:p>
+  <w:p/>
+</w:ftr>
+</file>
+
+<file path=word/footer2.xml><?xml version="1.0" encoding="utf-8"?>
+<w:ftr xmlns:wpc="http://schemas.microsoft.com/office/word/2010/wordprocessingCanvas" xmlns:cx="http://schemas.microsoft.com/office/drawing/2014/chartex" xmlns:cx1="http://schemas.microsoft.com/office/drawing/2015/9/8/chartex" xmlns:mc="http://schemas.openxmlformats.org/markup-compatibility/2006" xmlns:o="urn:schemas-microsoft-com:office:office" xmlns:r="http://schemas.openxmlformats.org/officeDocument/2006/relationships" xmlns:m="http://schemas.openxmlformats.org/officeDocument/2006/math" xmlns:v="urn:schemas-microsoft-com:vml" xmlns:wp14="http://schemas.microsoft.com/office/word/2010/wordprocessingDrawing" xmlns:wp="http://schemas.openxmlformats.org/drawingml/2006/wordprocessingDrawing" xmlns:w10="urn:schemas-microsoft-com:office:word" xmlns:w="http://schemas.openxmlformats.org/wordprocessingml/2006/main" xmlns:w14="http://schemas.microsoft.com/office/word/2010/wordml" xmlns:w15="http://schemas.microsoft.com/office/word/2012/wordml" xmlns:w16se="http://schemas.microsoft.com/office/word/2015/wordml/symex" xmlns:wpg="http://schemas.microsoft.com/office/word/2010/wordprocessingGroup" xmlns:wpi="http://schemas.microsoft.com/office/word/2010/wordprocessingInk" xmlns:wne="http://schemas.microsoft.com/office/word/2006/wordml" xmlns:wps="http://schemas.microsoft.com/office/word/2010/wordprocessingShape" mc:Ignorable="w14 w15 w16se wp14">
+  <w:p>
+    <w:pPr>
+      <w:pStyle w:val="Footer"/>
+    </w:pPr>
+    <w:r>
+      <w:t xml:space="preserve">Page </w:t>
+    </w:r>
+    <w:r>
+      <w:fldChar w:fldCharType="begin"/>
+    </w:r>
+    <w:r>
+      <w:instrText xml:space="preserve"> PAGE   \* MERGEFORMAT </w:instrText>
+    </w:r>
+    <w:r>
+      <w:fldChar w:fldCharType="separate"/>
+    </w:r>
+    <w:r>
+      <w:rPr>
+        <w:noProof/>
+      </w:rPr>
+      <w:t>2</w:t>
+    </w:r>
+    <w:r>
+      <w:rPr>
+        <w:noProof/>
+      </w:rPr>
+      <w:fldChar w:fldCharType="end"/>
+    </w:r>
+  </w:p>
+  <w:p/>
 </w:ftr>
 </file>
 
@@ -777,6 +1209,7 @@
         <w:separator/>
       </w:r>
     </w:p>
+    <w:p/>
   </w:footnote>
   <w:footnote w:type="continuationSeparator" w:id="0">
     <w:p>
@@ -787,6 +1220,7 @@
         <w:continuationSeparator/>
       </w:r>
     </w:p>
+    <w:p/>
   </w:footnote>
 </w:footnotes>
 </file>
@@ -961,7 +1395,7 @@
   <w:abstractNum w:abstractNumId="9" w15:restartNumberingAfterBreak="0">
     <w:nsid w:val="FFFFFF89"/>
     <w:multiLevelType w:val="singleLevel"/>
-    <w:tmpl w:val="4C6AF80C"/>
+    <w:tmpl w:val="C49E5CAE"/>
     <w:lvl w:ilvl="0">
       <w:start w:val="1"/>
       <w:numFmt w:val="bullet"/>
@@ -1405,6 +1839,118 @@
     </w:lvl>
   </w:abstractNum>
   <w:abstractNum w:abstractNumId="14" w15:restartNumberingAfterBreak="0">
+    <w:nsid w:val="16560F65"/>
+    <w:multiLevelType w:val="hybridMultilevel"/>
+    <w:tmpl w:val="1F8459AC"/>
+    <w:lvl w:ilvl="0" w:tplc="DFE00E0C">
+      <w:numFmt w:val="bullet"/>
+      <w:lvlText w:val="-"/>
+      <w:lvlJc w:val="left"/>
+      <w:pPr>
+        <w:ind w:left="720" w:hanging="360"/>
+      </w:pPr>
+      <w:rPr>
+        <w:rFonts w:ascii="Cambria" w:eastAsiaTheme="minorEastAsia" w:hAnsi="Cambria" w:cstheme="minorBidi" w:hint="default"/>
+      </w:rPr>
+    </w:lvl>
+    <w:lvl w:ilvl="1" w:tplc="40090003" w:tentative="1">
+      <w:start w:val="1"/>
+      <w:numFmt w:val="bullet"/>
+      <w:lvlText w:val="o"/>
+      <w:lvlJc w:val="left"/>
+      <w:pPr>
+        <w:ind w:left="1440" w:hanging="360"/>
+      </w:pPr>
+      <w:rPr>
+        <w:rFonts w:ascii="Courier New" w:hAnsi="Courier New" w:cs="Courier New" w:hint="default"/>
+      </w:rPr>
+    </w:lvl>
+    <w:lvl w:ilvl="2" w:tplc="40090005" w:tentative="1">
+      <w:start w:val="1"/>
+      <w:numFmt w:val="bullet"/>
+      <w:lvlText w:val=""/>
+      <w:lvlJc w:val="left"/>
+      <w:pPr>
+        <w:ind w:left="2160" w:hanging="360"/>
+      </w:pPr>
+      <w:rPr>
+        <w:rFonts w:ascii="Wingdings" w:hAnsi="Wingdings" w:hint="default"/>
+      </w:rPr>
+    </w:lvl>
+    <w:lvl w:ilvl="3" w:tplc="40090001" w:tentative="1">
+      <w:start w:val="1"/>
+      <w:numFmt w:val="bullet"/>
+      <w:lvlText w:val=""/>
+      <w:lvlJc w:val="left"/>
+      <w:pPr>
+        <w:ind w:left="2880" w:hanging="360"/>
+      </w:pPr>
+      <w:rPr>
+        <w:rFonts w:ascii="Symbol" w:hAnsi="Symbol" w:hint="default"/>
+      </w:rPr>
+    </w:lvl>
+    <w:lvl w:ilvl="4" w:tplc="40090003" w:tentative="1">
+      <w:start w:val="1"/>
+      <w:numFmt w:val="bullet"/>
+      <w:lvlText w:val="o"/>
+      <w:lvlJc w:val="left"/>
+      <w:pPr>
+        <w:ind w:left="3600" w:hanging="360"/>
+      </w:pPr>
+      <w:rPr>
+        <w:rFonts w:ascii="Courier New" w:hAnsi="Courier New" w:cs="Courier New" w:hint="default"/>
+      </w:rPr>
+    </w:lvl>
+    <w:lvl w:ilvl="5" w:tplc="40090005" w:tentative="1">
+      <w:start w:val="1"/>
+      <w:numFmt w:val="bullet"/>
+      <w:lvlText w:val=""/>
+      <w:lvlJc w:val="left"/>
+      <w:pPr>
+        <w:ind w:left="4320" w:hanging="360"/>
+      </w:pPr>
+      <w:rPr>
+        <w:rFonts w:ascii="Wingdings" w:hAnsi="Wingdings" w:hint="default"/>
+      </w:rPr>
+    </w:lvl>
+    <w:lvl w:ilvl="6" w:tplc="40090001" w:tentative="1">
+      <w:start w:val="1"/>
+      <w:numFmt w:val="bullet"/>
+      <w:lvlText w:val=""/>
+      <w:lvlJc w:val="left"/>
+      <w:pPr>
+        <w:ind w:left="5040" w:hanging="360"/>
+      </w:pPr>
+      <w:rPr>
+        <w:rFonts w:ascii="Symbol" w:hAnsi="Symbol" w:hint="default"/>
+      </w:rPr>
+    </w:lvl>
+    <w:lvl w:ilvl="7" w:tplc="40090003" w:tentative="1">
+      <w:start w:val="1"/>
+      <w:numFmt w:val="bullet"/>
+      <w:lvlText w:val="o"/>
+      <w:lvlJc w:val="left"/>
+      <w:pPr>
+        <w:ind w:left="5760" w:hanging="360"/>
+      </w:pPr>
+      <w:rPr>
+        <w:rFonts w:ascii="Courier New" w:hAnsi="Courier New" w:cs="Courier New" w:hint="default"/>
+      </w:rPr>
+    </w:lvl>
+    <w:lvl w:ilvl="8" w:tplc="40090005" w:tentative="1">
+      <w:start w:val="1"/>
+      <w:numFmt w:val="bullet"/>
+      <w:lvlText w:val=""/>
+      <w:lvlJc w:val="left"/>
+      <w:pPr>
+        <w:ind w:left="6480" w:hanging="360"/>
+      </w:pPr>
+      <w:rPr>
+        <w:rFonts w:ascii="Wingdings" w:hAnsi="Wingdings" w:hint="default"/>
+      </w:rPr>
+    </w:lvl>
+  </w:abstractNum>
+  <w:abstractNum w:abstractNumId="15" w15:restartNumberingAfterBreak="0">
     <w:nsid w:val="188C69D2"/>
     <w:multiLevelType w:val="hybridMultilevel"/>
     <w:tmpl w:val="584486EC"/>
@@ -1517,7 +2063,7 @@
       </w:rPr>
     </w:lvl>
   </w:abstractNum>
-  <w:abstractNum w:abstractNumId="15" w15:restartNumberingAfterBreak="0">
+  <w:abstractNum w:abstractNumId="16" w15:restartNumberingAfterBreak="0">
     <w:nsid w:val="27C864A0"/>
     <w:multiLevelType w:val="multilevel"/>
     <w:tmpl w:val="F42A8A2A"/>
@@ -1604,7 +2150,7 @@
       </w:pPr>
     </w:lvl>
   </w:abstractNum>
-  <w:abstractNum w:abstractNumId="16" w15:restartNumberingAfterBreak="0">
+  <w:abstractNum w:abstractNumId="17" w15:restartNumberingAfterBreak="0">
     <w:nsid w:val="32AD436E"/>
     <w:multiLevelType w:val="multilevel"/>
     <w:tmpl w:val="72A0CD52"/>
@@ -1693,7 +2239,7 @@
       </w:pPr>
     </w:lvl>
   </w:abstractNum>
-  <w:abstractNum w:abstractNumId="17" w15:restartNumberingAfterBreak="0">
+  <w:abstractNum w:abstractNumId="18" w15:restartNumberingAfterBreak="0">
     <w:nsid w:val="3B683A1C"/>
     <w:multiLevelType w:val="multilevel"/>
     <w:tmpl w:val="0409001F"/>
@@ -1779,7 +2325,120 @@
       </w:pPr>
     </w:lvl>
   </w:abstractNum>
-  <w:abstractNum w:abstractNumId="18" w15:restartNumberingAfterBreak="0">
+  <w:abstractNum w:abstractNumId="19" w15:restartNumberingAfterBreak="0">
+    <w:nsid w:val="437C373A"/>
+    <w:multiLevelType w:val="hybridMultilevel"/>
+    <w:tmpl w:val="95D8F5A0"/>
+    <w:lvl w:ilvl="0" w:tplc="40090005">
+      <w:start w:val="1"/>
+      <w:numFmt w:val="bullet"/>
+      <w:lvlText w:val=""/>
+      <w:lvlJc w:val="left"/>
+      <w:pPr>
+        <w:ind w:left="776" w:hanging="360"/>
+      </w:pPr>
+      <w:rPr>
+        <w:rFonts w:ascii="Wingdings" w:hAnsi="Wingdings" w:hint="default"/>
+      </w:rPr>
+    </w:lvl>
+    <w:lvl w:ilvl="1" w:tplc="40090003" w:tentative="1">
+      <w:start w:val="1"/>
+      <w:numFmt w:val="bullet"/>
+      <w:lvlText w:val="o"/>
+      <w:lvlJc w:val="left"/>
+      <w:pPr>
+        <w:ind w:left="1496" w:hanging="360"/>
+      </w:pPr>
+      <w:rPr>
+        <w:rFonts w:ascii="Courier New" w:hAnsi="Courier New" w:cs="Courier New" w:hint="default"/>
+      </w:rPr>
+    </w:lvl>
+    <w:lvl w:ilvl="2" w:tplc="40090005" w:tentative="1">
+      <w:start w:val="1"/>
+      <w:numFmt w:val="bullet"/>
+      <w:lvlText w:val=""/>
+      <w:lvlJc w:val="left"/>
+      <w:pPr>
+        <w:ind w:left="2216" w:hanging="360"/>
+      </w:pPr>
+      <w:rPr>
+        <w:rFonts w:ascii="Wingdings" w:hAnsi="Wingdings" w:hint="default"/>
+      </w:rPr>
+    </w:lvl>
+    <w:lvl w:ilvl="3" w:tplc="40090001" w:tentative="1">
+      <w:start w:val="1"/>
+      <w:numFmt w:val="bullet"/>
+      <w:lvlText w:val=""/>
+      <w:lvlJc w:val="left"/>
+      <w:pPr>
+        <w:ind w:left="2936" w:hanging="360"/>
+      </w:pPr>
+      <w:rPr>
+        <w:rFonts w:ascii="Symbol" w:hAnsi="Symbol" w:hint="default"/>
+      </w:rPr>
+    </w:lvl>
+    <w:lvl w:ilvl="4" w:tplc="40090003" w:tentative="1">
+      <w:start w:val="1"/>
+      <w:numFmt w:val="bullet"/>
+      <w:lvlText w:val="o"/>
+      <w:lvlJc w:val="left"/>
+      <w:pPr>
+        <w:ind w:left="3656" w:hanging="360"/>
+      </w:pPr>
+      <w:rPr>
+        <w:rFonts w:ascii="Courier New" w:hAnsi="Courier New" w:cs="Courier New" w:hint="default"/>
+      </w:rPr>
+    </w:lvl>
+    <w:lvl w:ilvl="5" w:tplc="40090005" w:tentative="1">
+      <w:start w:val="1"/>
+      <w:numFmt w:val="bullet"/>
+      <w:lvlText w:val=""/>
+      <w:lvlJc w:val="left"/>
+      <w:pPr>
+        <w:ind w:left="4376" w:hanging="360"/>
+      </w:pPr>
+      <w:rPr>
+        <w:rFonts w:ascii="Wingdings" w:hAnsi="Wingdings" w:hint="default"/>
+      </w:rPr>
+    </w:lvl>
+    <w:lvl w:ilvl="6" w:tplc="40090001" w:tentative="1">
+      <w:start w:val="1"/>
+      <w:numFmt w:val="bullet"/>
+      <w:lvlText w:val=""/>
+      <w:lvlJc w:val="left"/>
+      <w:pPr>
+        <w:ind w:left="5096" w:hanging="360"/>
+      </w:pPr>
+      <w:rPr>
+        <w:rFonts w:ascii="Symbol" w:hAnsi="Symbol" w:hint="default"/>
+      </w:rPr>
+    </w:lvl>
+    <w:lvl w:ilvl="7" w:tplc="40090003" w:tentative="1">
+      <w:start w:val="1"/>
+      <w:numFmt w:val="bullet"/>
+      <w:lvlText w:val="o"/>
+      <w:lvlJc w:val="left"/>
+      <w:pPr>
+        <w:ind w:left="5816" w:hanging="360"/>
+      </w:pPr>
+      <w:rPr>
+        <w:rFonts w:ascii="Courier New" w:hAnsi="Courier New" w:cs="Courier New" w:hint="default"/>
+      </w:rPr>
+    </w:lvl>
+    <w:lvl w:ilvl="8" w:tplc="40090005" w:tentative="1">
+      <w:start w:val="1"/>
+      <w:numFmt w:val="bullet"/>
+      <w:lvlText w:val=""/>
+      <w:lvlJc w:val="left"/>
+      <w:pPr>
+        <w:ind w:left="6536" w:hanging="360"/>
+      </w:pPr>
+      <w:rPr>
+        <w:rFonts w:ascii="Wingdings" w:hAnsi="Wingdings" w:hint="default"/>
+      </w:rPr>
+    </w:lvl>
+  </w:abstractNum>
+  <w:abstractNum w:abstractNumId="20" w15:restartNumberingAfterBreak="0">
     <w:nsid w:val="52D80155"/>
     <w:multiLevelType w:val="multilevel"/>
     <w:tmpl w:val="0409001D"/>
@@ -1865,7 +2524,7 @@
       </w:pPr>
     </w:lvl>
   </w:abstractNum>
-  <w:abstractNum w:abstractNumId="19" w15:restartNumberingAfterBreak="0">
+  <w:abstractNum w:abstractNumId="21" w15:restartNumberingAfterBreak="0">
     <w:nsid w:val="52FC5048"/>
     <w:multiLevelType w:val="multilevel"/>
     <w:tmpl w:val="04090023"/>
@@ -1952,7 +2611,7 @@
       </w:pPr>
     </w:lvl>
   </w:abstractNum>
-  <w:abstractNum w:abstractNumId="20" w15:restartNumberingAfterBreak="0">
+  <w:abstractNum w:abstractNumId="22" w15:restartNumberingAfterBreak="0">
     <w:nsid w:val="53F80F92"/>
     <w:multiLevelType w:val="hybridMultilevel"/>
     <w:tmpl w:val="190AE684"/>
@@ -2065,7 +2724,7 @@
       </w:rPr>
     </w:lvl>
   </w:abstractNum>
-  <w:abstractNum w:abstractNumId="21" w15:restartNumberingAfterBreak="0">
+  <w:abstractNum w:abstractNumId="23" w15:restartNumberingAfterBreak="0">
     <w:nsid w:val="57577329"/>
     <w:multiLevelType w:val="hybridMultilevel"/>
     <w:tmpl w:val="05F83954"/>
@@ -2178,7 +2837,119 @@
       </w:rPr>
     </w:lvl>
   </w:abstractNum>
-  <w:abstractNum w:abstractNumId="22" w15:restartNumberingAfterBreak="0">
+  <w:abstractNum w:abstractNumId="24" w15:restartNumberingAfterBreak="0">
+    <w:nsid w:val="6C4A2EFE"/>
+    <w:multiLevelType w:val="hybridMultilevel"/>
+    <w:tmpl w:val="5EF40F5A"/>
+    <w:lvl w:ilvl="0" w:tplc="1696F136">
+      <w:numFmt w:val="bullet"/>
+      <w:lvlText w:val="-"/>
+      <w:lvlJc w:val="left"/>
+      <w:pPr>
+        <w:ind w:left="720" w:hanging="360"/>
+      </w:pPr>
+      <w:rPr>
+        <w:rFonts w:ascii="Cambria" w:eastAsiaTheme="minorEastAsia" w:hAnsi="Cambria" w:cstheme="minorBidi" w:hint="default"/>
+      </w:rPr>
+    </w:lvl>
+    <w:lvl w:ilvl="1" w:tplc="40090003" w:tentative="1">
+      <w:start w:val="1"/>
+      <w:numFmt w:val="bullet"/>
+      <w:lvlText w:val="o"/>
+      <w:lvlJc w:val="left"/>
+      <w:pPr>
+        <w:ind w:left="1440" w:hanging="360"/>
+      </w:pPr>
+      <w:rPr>
+        <w:rFonts w:ascii="Courier New" w:hAnsi="Courier New" w:cs="Courier New" w:hint="default"/>
+      </w:rPr>
+    </w:lvl>
+    <w:lvl w:ilvl="2" w:tplc="40090005" w:tentative="1">
+      <w:start w:val="1"/>
+      <w:numFmt w:val="bullet"/>
+      <w:lvlText w:val=""/>
+      <w:lvlJc w:val="left"/>
+      <w:pPr>
+        <w:ind w:left="2160" w:hanging="360"/>
+      </w:pPr>
+      <w:rPr>
+        <w:rFonts w:ascii="Wingdings" w:hAnsi="Wingdings" w:hint="default"/>
+      </w:rPr>
+    </w:lvl>
+    <w:lvl w:ilvl="3" w:tplc="40090001" w:tentative="1">
+      <w:start w:val="1"/>
+      <w:numFmt w:val="bullet"/>
+      <w:lvlText w:val=""/>
+      <w:lvlJc w:val="left"/>
+      <w:pPr>
+        <w:ind w:left="2880" w:hanging="360"/>
+      </w:pPr>
+      <w:rPr>
+        <w:rFonts w:ascii="Symbol" w:hAnsi="Symbol" w:hint="default"/>
+      </w:rPr>
+    </w:lvl>
+    <w:lvl w:ilvl="4" w:tplc="40090003" w:tentative="1">
+      <w:start w:val="1"/>
+      <w:numFmt w:val="bullet"/>
+      <w:lvlText w:val="o"/>
+      <w:lvlJc w:val="left"/>
+      <w:pPr>
+        <w:ind w:left="3600" w:hanging="360"/>
+      </w:pPr>
+      <w:rPr>
+        <w:rFonts w:ascii="Courier New" w:hAnsi="Courier New" w:cs="Courier New" w:hint="default"/>
+      </w:rPr>
+    </w:lvl>
+    <w:lvl w:ilvl="5" w:tplc="40090005" w:tentative="1">
+      <w:start w:val="1"/>
+      <w:numFmt w:val="bullet"/>
+      <w:lvlText w:val=""/>
+      <w:lvlJc w:val="left"/>
+      <w:pPr>
+        <w:ind w:left="4320" w:hanging="360"/>
+      </w:pPr>
+      <w:rPr>
+        <w:rFonts w:ascii="Wingdings" w:hAnsi="Wingdings" w:hint="default"/>
+      </w:rPr>
+    </w:lvl>
+    <w:lvl w:ilvl="6" w:tplc="40090001" w:tentative="1">
+      <w:start w:val="1"/>
+      <w:numFmt w:val="bullet"/>
+      <w:lvlText w:val=""/>
+      <w:lvlJc w:val="left"/>
+      <w:pPr>
+        <w:ind w:left="5040" w:hanging="360"/>
+      </w:pPr>
+      <w:rPr>
+        <w:rFonts w:ascii="Symbol" w:hAnsi="Symbol" w:hint="default"/>
+      </w:rPr>
+    </w:lvl>
+    <w:lvl w:ilvl="7" w:tplc="40090003" w:tentative="1">
+      <w:start w:val="1"/>
+      <w:numFmt w:val="bullet"/>
+      <w:lvlText w:val="o"/>
+      <w:lvlJc w:val="left"/>
+      <w:pPr>
+        <w:ind w:left="5760" w:hanging="360"/>
+      </w:pPr>
+      <w:rPr>
+        <w:rFonts w:ascii="Courier New" w:hAnsi="Courier New" w:cs="Courier New" w:hint="default"/>
+      </w:rPr>
+    </w:lvl>
+    <w:lvl w:ilvl="8" w:tplc="40090005" w:tentative="1">
+      <w:start w:val="1"/>
+      <w:numFmt w:val="bullet"/>
+      <w:lvlText w:val=""/>
+      <w:lvlJc w:val="left"/>
+      <w:pPr>
+        <w:ind w:left="6480" w:hanging="360"/>
+      </w:pPr>
+      <w:rPr>
+        <w:rFonts w:ascii="Wingdings" w:hAnsi="Wingdings" w:hint="default"/>
+      </w:rPr>
+    </w:lvl>
+  </w:abstractNum>
+  <w:abstractNum w:abstractNumId="25" w15:restartNumberingAfterBreak="0">
     <w:nsid w:val="6D9D5ECA"/>
     <w:multiLevelType w:val="multilevel"/>
     <w:tmpl w:val="2DB03242"/>
@@ -2319,7 +3090,7 @@
       </w:rPr>
     </w:lvl>
   </w:abstractNum>
-  <w:abstractNum w:abstractNumId="23" w15:restartNumberingAfterBreak="0">
+  <w:abstractNum w:abstractNumId="26" w15:restartNumberingAfterBreak="0">
     <w:nsid w:val="71866955"/>
     <w:multiLevelType w:val="multilevel"/>
     <w:tmpl w:val="01684A10"/>
@@ -2455,46 +3226,55 @@
     <w:abstractNumId w:val="0"/>
   </w:num>
   <w:num w:numId="14">
-    <w:abstractNumId w:val="15"/>
+    <w:abstractNumId w:val="16"/>
   </w:num>
   <w:num w:numId="15">
-    <w:abstractNumId w:val="18"/>
+    <w:abstractNumId w:val="20"/>
   </w:num>
   <w:num w:numId="16">
     <w:abstractNumId w:val="13"/>
   </w:num>
   <w:num w:numId="17">
-    <w:abstractNumId w:val="17"/>
+    <w:abstractNumId w:val="18"/>
   </w:num>
   <w:num w:numId="18">
     <w:abstractNumId w:val="10"/>
   </w:num>
   <w:num w:numId="19">
-    <w:abstractNumId w:val="23"/>
+    <w:abstractNumId w:val="26"/>
   </w:num>
   <w:num w:numId="20">
-    <w:abstractNumId w:val="19"/>
+    <w:abstractNumId w:val="21"/>
   </w:num>
   <w:num w:numId="21">
     <w:abstractNumId w:val="11"/>
   </w:num>
   <w:num w:numId="22">
-    <w:abstractNumId w:val="16"/>
+    <w:abstractNumId w:val="17"/>
   </w:num>
   <w:num w:numId="23">
-    <w:abstractNumId w:val="22"/>
+    <w:abstractNumId w:val="25"/>
   </w:num>
   <w:num w:numId="24">
     <w:abstractNumId w:val="12"/>
   </w:num>
   <w:num w:numId="25">
-    <w:abstractNumId w:val="14"/>
+    <w:abstractNumId w:val="15"/>
   </w:num>
   <w:num w:numId="26">
-    <w:abstractNumId w:val="21"/>
+    <w:abstractNumId w:val="23"/>
   </w:num>
   <w:num w:numId="27">
-    <w:abstractNumId w:val="20"/>
+    <w:abstractNumId w:val="22"/>
+  </w:num>
+  <w:num w:numId="28">
+    <w:abstractNumId w:val="19"/>
+  </w:num>
+  <w:num w:numId="29">
+    <w:abstractNumId w:val="24"/>
+  </w:num>
+  <w:num w:numId="30">
+    <w:abstractNumId w:val="14"/>
   </w:num>
 </w:numbering>
 </file>
@@ -2566,7 +3346,7 @@
     <w:lsdException w:name="macro" w:semiHidden="1" w:unhideWhenUsed="1"/>
     <w:lsdException w:name="toa heading" w:semiHidden="1" w:unhideWhenUsed="1"/>
     <w:lsdException w:name="List" w:semiHidden="1" w:unhideWhenUsed="1"/>
-    <w:lsdException w:name="List Bullet" w:semiHidden="1" w:uiPriority="1" w:unhideWhenUsed="1" w:qFormat="1"/>
+    <w:lsdException w:name="List Bullet" w:semiHidden="1" w:uiPriority="10" w:unhideWhenUsed="1" w:qFormat="1"/>
     <w:lsdException w:name="List Number" w:uiPriority="11" w:qFormat="1"/>
     <w:lsdException w:name="List 2" w:semiHidden="1" w:unhideWhenUsed="1"/>
     <w:lsdException w:name="List 3" w:semiHidden="1" w:unhideWhenUsed="1"/>
@@ -2893,7 +3673,7 @@
   <w:style w:type="paragraph" w:default="1" w:styleId="Normal">
     <w:name w:val="Normal"/>
     <w:qFormat/>
-    <w:rsid w:val="00D96A66"/>
+    <w:rsid w:val="0038090F"/>
   </w:style>
   <w:style w:type="paragraph" w:styleId="Heading1">
     <w:name w:val="heading 1"/>
@@ -3740,6 +4520,18 @@
       <w:lang w:eastAsia="en-US"/>
     </w:rPr>
   </w:style>
+  <w:style w:type="paragraph" w:styleId="ListParagraph">
+    <w:name w:val="List Paragraph"/>
+    <w:basedOn w:val="Normal"/>
+    <w:uiPriority w:val="34"/>
+    <w:unhideWhenUsed/>
+    <w:qFormat/>
+    <w:rsid w:val="00000DF2"/>
+    <w:pPr>
+      <w:ind w:left="720"/>
+      <w:contextualSpacing/>
+    </w:pPr>
+  </w:style>
 </w:styles>
 </file>
 
@@ -3748,7 +4540,7 @@
   <w:docParts>
     <w:docPart>
       <w:docPartPr>
-        <w:name w:val="31CD8A3945E843609C55E72796219A3B"/>
+        <w:name w:val="C9AB0D0A557E43A79409368182B9A3C6"/>
         <w:category>
           <w:name w:val="General"/>
           <w:gallery w:val="placeholder"/>
@@ -3759,12 +4551,12 @@
         <w:behaviors>
           <w:behavior w:val="content"/>
         </w:behaviors>
-        <w:guid w:val="{E9432F2B-EE39-4E1C-A2AF-E19D5EBA3626}"/>
+        <w:guid w:val="{4678630F-6B8C-4402-891F-AD5AF2B34BBE}"/>
       </w:docPartPr>
       <w:docPartBody>
         <w:p>
           <w:pPr>
-            <w:pStyle w:val="31CD8A3945E843609C55E72796219A3B"/>
+            <w:pStyle w:val="C9AB0D0A557E43A79409368182B9A3C6"/>
           </w:pPr>
           <w:r>
             <w:t>Skills &amp; Abilities</w:t>
@@ -3874,7 +4666,25 @@
   </w:compat>
   <w:rsids>
     <w:rsidRoot w:val="00ED46F5"/>
+    <w:rsid w:val="000133E5"/>
+    <w:rsid w:val="00126565"/>
+    <w:rsid w:val="00390320"/>
+    <w:rsid w:val="003A7C4B"/>
+    <w:rsid w:val="003B6B3F"/>
+    <w:rsid w:val="004B76EA"/>
+    <w:rsid w:val="006950D2"/>
+    <w:rsid w:val="006B7324"/>
     <w:rsid w:val="00754A14"/>
+    <w:rsid w:val="007F5DE8"/>
+    <w:rsid w:val="008275F5"/>
+    <w:rsid w:val="00873707"/>
+    <w:rsid w:val="0097099F"/>
+    <w:rsid w:val="009C568F"/>
+    <w:rsid w:val="009D2C16"/>
+    <w:rsid w:val="00B142C5"/>
+    <w:rsid w:val="00B22AFC"/>
+    <w:rsid w:val="00B4688F"/>
+    <w:rsid w:val="00CE0685"/>
     <w:rsid w:val="00E66753"/>
     <w:rsid w:val="00ED46F5"/>
     <w:rsid w:val="00F95887"/>
@@ -4327,6 +5137,26 @@
   <w:style w:type="paragraph" w:customStyle="1" w:styleId="31CD8A3945E843609C55E72796219A3B">
     <w:name w:val="31CD8A3945E843609C55E72796219A3B"/>
   </w:style>
+  <w:style w:type="paragraph" w:customStyle="1" w:styleId="8A5FE47E2D694582ACE92A9963AE536E">
+    <w:name w:val="8A5FE47E2D694582ACE92A9963AE536E"/>
+    <w:rsid w:val="003B6B3F"/>
+  </w:style>
+  <w:style w:type="paragraph" w:customStyle="1" w:styleId="C9AB0D0A557E43A79409368182B9A3C6">
+    <w:name w:val="C9AB0D0A557E43A79409368182B9A3C6"/>
+    <w:rsid w:val="003B6B3F"/>
+  </w:style>
+  <w:style w:type="paragraph" w:customStyle="1" w:styleId="9598D300F5B4478F97FCF4975179FA6A">
+    <w:name w:val="9598D300F5B4478F97FCF4975179FA6A"/>
+    <w:rsid w:val="00CE0685"/>
+  </w:style>
+  <w:style w:type="paragraph" w:customStyle="1" w:styleId="EFC8517860594A92835063279B3AD577">
+    <w:name w:val="EFC8517860594A92835063279B3AD577"/>
+    <w:rsid w:val="00CE0685"/>
+  </w:style>
+  <w:style w:type="paragraph" w:customStyle="1" w:styleId="5EC0AE25736F42828B75659629374CC8">
+    <w:name w:val="5EC0AE25736F42828B75659629374CC8"/>
+    <w:rsid w:val="00CE0685"/>
+  </w:style>
 </w:styles>
 </file>
 
@@ -4599,12 +5429,12 @@
 </file>
 
 <file path=customXml/item1.xml><?xml version="1.0" encoding="utf-8"?>
-<p:properties xmlns:p="http://schemas.microsoft.com/office/2006/metadata/properties" xmlns:xsi="http://www.w3.org/2001/XMLSchema-instance" xmlns:pc="http://schemas.microsoft.com/office/infopath/2007/PartnerControls">
-  <documentManagement>
-    <Status xmlns="71af3243-3dd4-4a8d-8c0d-dd76da1f02a5">Not started</Status>
-    <MediaServiceKeyPoints xmlns="71af3243-3dd4-4a8d-8c0d-dd76da1f02a5" xsi:nil="true"/>
-  </documentManagement>
-</p:properties>
+<?mso-contentType ?>
+<FormTemplates xmlns="http://schemas.microsoft.com/sharepoint/v3/contenttype/forms">
+  <Display>DocumentLibraryForm</Display>
+  <Edit>DocumentLibraryForm</Edit>
+  <New>DocumentLibraryForm</New>
+</FormTemplates>
 </file>
 
 <file path=customXml/item2.xml><?xml version="1.0" encoding="utf-8"?>
@@ -4829,12 +5659,12 @@
 </file>
 
 <file path=customXml/item3.xml><?xml version="1.0" encoding="utf-8"?>
-<?mso-contentType ?>
-<FormTemplates xmlns="http://schemas.microsoft.com/sharepoint/v3/contenttype/forms">
-  <Display>DocumentLibraryForm</Display>
-  <Edit>DocumentLibraryForm</Edit>
-  <New>DocumentLibraryForm</New>
-</FormTemplates>
+<p:properties xmlns:p="http://schemas.microsoft.com/office/2006/metadata/properties" xmlns:xsi="http://www.w3.org/2001/XMLSchema-instance" xmlns:pc="http://schemas.microsoft.com/office/infopath/2007/PartnerControls">
+  <documentManagement>
+    <Status xmlns="71af3243-3dd4-4a8d-8c0d-dd76da1f02a5">Not started</Status>
+    <MediaServiceKeyPoints xmlns="71af3243-3dd4-4a8d-8c0d-dd76da1f02a5" xsi:nil="true"/>
+  </documentManagement>
+</p:properties>
 </file>
 
 <file path=customXml/item4.xml><?xml version="1.0" encoding="utf-8"?>
@@ -4842,11 +5672,9 @@
 </file>
 
 <file path=customXml/itemProps1.xml><?xml version="1.0" encoding="utf-8"?>
-<ds:datastoreItem xmlns:ds="http://schemas.openxmlformats.org/officeDocument/2006/customXml" ds:itemID="{FE811623-14C0-4B65-BDCD-F547A66C2951}">
+<ds:datastoreItem xmlns:ds="http://schemas.openxmlformats.org/officeDocument/2006/customXml" ds:itemID="{65FCD3D7-1163-4E1E-81D6-53884D80039F}">
   <ds:schemaRefs>
-    <ds:schemaRef ds:uri="http://schemas.microsoft.com/office/2006/metadata/properties"/>
-    <ds:schemaRef ds:uri="http://schemas.microsoft.com/office/infopath/2007/PartnerControls"/>
-    <ds:schemaRef ds:uri="71af3243-3dd4-4a8d-8c0d-dd76da1f02a5"/>
+    <ds:schemaRef ds:uri="http://schemas.microsoft.com/sharepoint/v3/contenttype/forms"/>
   </ds:schemaRefs>
 </ds:datastoreItem>
 </file>
@@ -4871,15 +5699,17 @@
 </file>
 
 <file path=customXml/itemProps3.xml><?xml version="1.0" encoding="utf-8"?>
-<ds:datastoreItem xmlns:ds="http://schemas.openxmlformats.org/officeDocument/2006/customXml" ds:itemID="{65FCD3D7-1163-4E1E-81D6-53884D80039F}">
+<ds:datastoreItem xmlns:ds="http://schemas.openxmlformats.org/officeDocument/2006/customXml" ds:itemID="{FE811623-14C0-4B65-BDCD-F547A66C2951}">
   <ds:schemaRefs>
-    <ds:schemaRef ds:uri="http://schemas.microsoft.com/sharepoint/v3/contenttype/forms"/>
+    <ds:schemaRef ds:uri="http://schemas.microsoft.com/office/2006/metadata/properties"/>
+    <ds:schemaRef ds:uri="http://schemas.microsoft.com/office/infopath/2007/PartnerControls"/>
+    <ds:schemaRef ds:uri="71af3243-3dd4-4a8d-8c0d-dd76da1f02a5"/>
   </ds:schemaRefs>
 </ds:datastoreItem>
 </file>
 
 <file path=customXml/itemProps4.xml><?xml version="1.0" encoding="utf-8"?>
-<ds:datastoreItem xmlns:ds="http://schemas.openxmlformats.org/officeDocument/2006/customXml" ds:itemID="{1F9FF6DE-8A9A-4FCA-A2E0-52588B33B0BB}">
+<ds:datastoreItem xmlns:ds="http://schemas.openxmlformats.org/officeDocument/2006/customXml" ds:itemID="{861D23DF-7167-4C0F-88E3-27C293EFB34B}">
   <ds:schemaRefs>
     <ds:schemaRef ds:uri="http://schemas.openxmlformats.org/officeDocument/2006/bibliography"/>
   </ds:schemaRefs>
